--- a/trabalho autenticação.docx
+++ b/trabalho autenticação.docx
@@ -18,15 +18,7 @@
           <w:sz w:val="32"/>
           <w:szCs w:val="32"/>
         </w:rPr>
-        <w:t xml:space="preserve">Senhas Descartáveis </w:t>
-      </w:r>
-      <w:r>
-        <w:rPr>
-          <w:rFonts w:ascii="Times New Roman" w:hAnsi="Times New Roman"/>
-          <w:sz w:val="32"/>
-          <w:szCs w:val="32"/>
-        </w:rPr>
-        <w:t>(OTP)</w:t>
+        <w:t>Senhas Descartáveis (OTP)</w:t>
       </w:r>
     </w:p>
     <w:p>
@@ -79,67 +71,7 @@
           <w:rFonts w:ascii="Times New Roman" w:hAnsi="Times New Roman"/>
         </w:rPr>
         <w:tab/>
-        <w:t xml:space="preserve">A evolução das senhas foi a criação de senhas descartáveis </w:t>
-      </w:r>
-      <w:r>
-        <w:rPr>
-          <w:rFonts w:ascii="Times New Roman" w:hAnsi="Times New Roman"/>
-        </w:rPr>
-        <w:t>(One-Time Password)</w:t>
-      </w:r>
-      <w:r>
-        <w:rPr>
-          <w:rFonts w:ascii="Times New Roman" w:hAnsi="Times New Roman"/>
-        </w:rPr>
-        <w:t xml:space="preserve"> que possuem um tempo finito de vida </w:t>
-      </w:r>
-      <w:r>
-        <w:rPr>
-          <w:rFonts w:ascii="Times New Roman" w:hAnsi="Times New Roman"/>
-        </w:rPr>
-        <w:t>(um único acesso)</w:t>
-      </w:r>
-      <w:r>
-        <w:rPr>
-          <w:rFonts w:ascii="Times New Roman" w:hAnsi="Times New Roman"/>
-        </w:rPr>
-        <w:t xml:space="preserve"> e assim que expiram deixam de ser válidas. As senhas são geradas através de hardwares ou softwares com diferentes lógicas e algoritmos </w:t>
-      </w:r>
-      <w:r>
-        <w:rPr>
-          <w:rFonts w:ascii="Times New Roman" w:hAnsi="Times New Roman"/>
-        </w:rPr>
-        <w:t>de criptografia</w:t>
-      </w:r>
-      <w:r>
-        <w:rPr>
-          <w:rFonts w:ascii="Times New Roman" w:hAnsi="Times New Roman"/>
-        </w:rPr>
-        <w:t xml:space="preserve"> </w:t>
-      </w:r>
-      <w:r>
-        <w:rPr>
-          <w:rFonts w:ascii="Times New Roman" w:hAnsi="Times New Roman"/>
-        </w:rPr>
-        <w:t>e enviadas para locais que o usuário tenha fácil acesso como celular, e-mail ou qualquer outro dispositivo conhecido pelo gerador da senha. Devido a alta volatilidade da senha</w:t>
-      </w:r>
-      <w:r>
-        <w:rPr>
-          <w:rFonts w:ascii="Times New Roman" w:hAnsi="Times New Roman"/>
-        </w:rPr>
-        <w:t xml:space="preserve"> torna-se mais difíc</w:t>
-      </w:r>
-      <w:r>
-        <w:rPr>
-          <w:rFonts w:ascii="Times New Roman" w:hAnsi="Times New Roman"/>
-        </w:rPr>
-        <w:t>il</w:t>
-      </w:r>
-      <w:r>
-        <w:rPr>
-          <w:rFonts w:ascii="Times New Roman" w:hAnsi="Times New Roman"/>
-        </w:rPr>
-        <w:t xml:space="preserve"> acertar por acaso com ataques de </w:t>
+        <w:t xml:space="preserve">A evolução das senhas foi a criação de senhas descartáveis (One-Time Password) que possuem um tempo finito de vida (um único acesso) e assim que expiram deixam de ser válidas. As senhas são geradas através de hardwares ou softwares com diferentes lógicas e algoritmos de criptografia e enviadas para locais que o usuário tenha fácil acesso como celular, e-mail ou qualquer outro dispositivo conhecido pelo gerador da senha. Devido a alta volatilidade da senha torna-se mais difícil acertar por acaso com ataques de </w:t>
       </w:r>
       <w:r>
         <w:rPr>
@@ -171,7 +103,15 @@
           <w:i w:val="false"/>
           <w:iCs w:val="false"/>
         </w:rPr>
-        <w:t xml:space="preserve">aplicar engenharia social dado que o usuário </w:t>
+        <w:t xml:space="preserve">aplicar engenharia social dado que o usuário não influência na geração do segredo. Porém é necessário que a rede pela qual a informação fora enviada seja segura para evitar a interceptação da informação. Há casos conhecidos, no qual, senhas descartáveis envidas por mensagem para </w:t>
+      </w:r>
+      <w:r>
+        <w:rPr>
+          <w:rFonts w:ascii="Times New Roman" w:hAnsi="Times New Roman"/>
+          <w:i/>
+          <w:iCs/>
+        </w:rPr>
+        <w:t>smartphones</w:t>
       </w:r>
       <w:r>
         <w:rPr>
@@ -179,78 +119,6 @@
           <w:i w:val="false"/>
           <w:iCs w:val="false"/>
         </w:rPr>
-        <w:t>não</w:t>
-      </w:r>
-      <w:r>
-        <w:rPr>
-          <w:rFonts w:ascii="Times New Roman" w:hAnsi="Times New Roman"/>
-          <w:i w:val="false"/>
-          <w:iCs w:val="false"/>
-        </w:rPr>
-        <w:t xml:space="preserve"> </w:t>
-      </w:r>
-      <w:r>
-        <w:rPr>
-          <w:rFonts w:ascii="Times New Roman" w:hAnsi="Times New Roman"/>
-          <w:i w:val="false"/>
-          <w:iCs w:val="false"/>
-        </w:rPr>
-        <w:t>influência</w:t>
-      </w:r>
-      <w:r>
-        <w:rPr>
-          <w:rFonts w:ascii="Times New Roman" w:hAnsi="Times New Roman"/>
-          <w:i w:val="false"/>
-          <w:iCs w:val="false"/>
-        </w:rPr>
-        <w:t xml:space="preserve"> </w:t>
-      </w:r>
-      <w:r>
-        <w:rPr>
-          <w:rFonts w:ascii="Times New Roman" w:hAnsi="Times New Roman"/>
-          <w:i w:val="false"/>
-          <w:iCs w:val="false"/>
-        </w:rPr>
-        <w:t>na geração d</w:t>
-      </w:r>
-      <w:r>
-        <w:rPr>
-          <w:rFonts w:ascii="Times New Roman" w:hAnsi="Times New Roman"/>
-          <w:i w:val="false"/>
-          <w:iCs w:val="false"/>
-        </w:rPr>
-        <w:t xml:space="preserve">o segredo. </w:t>
-      </w:r>
-      <w:r>
-        <w:rPr>
-          <w:rFonts w:ascii="Times New Roman" w:hAnsi="Times New Roman"/>
-          <w:i w:val="false"/>
-          <w:iCs w:val="false"/>
-        </w:rPr>
-        <w:t xml:space="preserve">Porém é necessário que a rede pela qual a informação fora enviada seja segura para evitar a interceptação da informação. </w:t>
-      </w:r>
-      <w:r>
-        <w:rPr>
-          <w:rFonts w:ascii="Times New Roman" w:hAnsi="Times New Roman"/>
-          <w:i w:val="false"/>
-          <w:iCs w:val="false"/>
-        </w:rPr>
-        <w:t xml:space="preserve">Há casos conhecidos, no qual, senhas descartáveis envidas por mensagem para </w:t>
-      </w:r>
-      <w:r>
-        <w:rPr>
-          <w:rFonts w:ascii="Times New Roman" w:hAnsi="Times New Roman"/>
-          <w:i/>
-          <w:iCs/>
-        </w:rPr>
-        <w:t>smartphones</w:t>
-      </w:r>
-      <w:r>
-        <w:rPr>
-          <w:rFonts w:ascii="Times New Roman" w:hAnsi="Times New Roman"/>
-          <w:i w:val="false"/>
-          <w:iCs w:val="false"/>
-        </w:rPr>
         <w:t xml:space="preserve"> através de falhas de segurança do protocolo SS7 foram interceptadas e facilmente descriptografadas por ataques hackers. </w:t>
       </w:r>
     </w:p>
@@ -266,7 +134,8 @@
       </w:pPr>
       <w:r>
         <w:rPr>
-          <w:rFonts w:ascii="Times New Roman" w:hAnsi="Times New Roman"/>
+          <w:i w:val="false"/>
+          <w:iCs w:val="false"/>
         </w:rPr>
       </w:r>
     </w:p>
@@ -282,7 +151,8 @@
       </w:pPr>
       <w:r>
         <w:rPr>
-          <w:rFonts w:ascii="Times New Roman" w:hAnsi="Times New Roman"/>
+          <w:i w:val="false"/>
+          <w:iCs w:val="false"/>
         </w:rPr>
       </w:r>
     </w:p>
@@ -298,7 +168,8 @@
       </w:pPr>
       <w:r>
         <w:rPr>
-          <w:rFonts w:ascii="Times New Roman" w:hAnsi="Times New Roman"/>
+          <w:i w:val="false"/>
+          <w:iCs w:val="false"/>
         </w:rPr>
       </w:r>
     </w:p>
@@ -371,11 +242,6 @@
           <w:rFonts w:ascii="Times New Roman" w:hAnsi="Times New Roman"/>
         </w:rPr>
         <w:tab/>
-      </w:r>
-      <w:r>
-        <w:rPr>
-          <w:rFonts w:ascii="Times New Roman" w:hAnsi="Times New Roman"/>
-        </w:rPr>
         <w:t>O protocolo passa por três etapas simples, dentro de cada uma ainda há outros requisitos para aumentar a segurança. Um usuário qualquer inicia uma solicitação a um servidor querendo ser autenticado, o servidor então envia um desafio cuja senha do usuário é a chave para resolvê-lo. Na segunda etapa o usuário insere sua senha, porém a senha não é enviada, a partir dela é feito um calculo e enviado a solução deste calculo, quando chega no servidor ele realiza o mesmo calculo com a senha que está em sua base e verifica se as respostas foram iguais. Se as respostas foram idênticas o usuário acessa o sistema, senão acesso negado.</w:t>
       </w:r>
     </w:p>
@@ -455,9 +321,6 @@
       <w:r>
         <w:rPr/>
         <w:tab/>
-      </w:r>
-      <w:r>
-        <w:rPr/>
         <w:t xml:space="preserve">O exemplo acima é ingênuo e utilizado apenas para fácil compreensão, este modelo trabalha com funções </w:t>
       </w:r>
       <w:r>
@@ -481,9 +344,6 @@
       <w:r>
         <w:rPr/>
         <w:tab/>
-      </w:r>
-      <w:r>
-        <w:rPr/>
         <w:t>O modelo desafio/resposta é muito utilizado nos dias atuais como podemos notar através do protocolo SSH (Secure Shell) que permite login de acesso remoto de forma segura mesmo em redes não seguras, é atualmente o protocolo utilizado pelo github para acesso aos repositórios remotos. Preferencialmente utilizado em sistemas UNIX, porém com alguma compatibilidade em sistemas windows.</w:t>
       </w:r>
     </w:p>
@@ -581,21 +441,7 @@
           <w:sz w:val="24"/>
           <w:szCs w:val="24"/>
         </w:rPr>
-        <w:t xml:space="preserve"> vem de um dispositivo físico que gera senhas que podem ser utilizadas por um tempo finito </w:t>
-      </w:r>
-      <w:r>
-        <w:rPr>
-          <w:sz w:val="24"/>
-          <w:szCs w:val="24"/>
-        </w:rPr>
-        <w:t>ou quantidade de utilizações</w:t>
-      </w:r>
-      <w:r>
-        <w:rPr>
-          <w:sz w:val="24"/>
-          <w:szCs w:val="24"/>
-        </w:rPr>
-        <w:t xml:space="preserve">. Muito parecido com o conceito de senhas descartáveis podemos notar que a evolução da autenticação por </w:t>
+        <w:t xml:space="preserve"> vem de um dispositivo físico que gera senhas que podem ser utilizadas por um tempo finito ou quantidade de utilizações. Muito parecido com o conceito de senhas descartáveis podemos notar que a evolução da autenticação por </w:t>
       </w:r>
       <w:r>
         <w:rPr>
@@ -618,10 +464,7 @@
       <w:pPr>
         <w:pStyle w:val="Normal"/>
         <w:jc w:val="both"/>
-        <w:rPr>
-          <w:sz w:val="24"/>
-          <w:szCs w:val="24"/>
-        </w:rPr>
+        <w:rPr/>
       </w:pPr>
       <w:r>
         <w:rPr>
@@ -629,12 +472,6 @@
           <w:szCs w:val="24"/>
         </w:rPr>
         <w:tab/>
-      </w:r>
-      <w:r>
-        <w:rPr>
-          <w:sz w:val="24"/>
-          <w:szCs w:val="24"/>
-        </w:rPr>
         <w:t xml:space="preserve">Os </w:t>
       </w:r>
       <w:r>
@@ -651,7 +488,21 @@
           <w:sz w:val="24"/>
           <w:szCs w:val="24"/>
         </w:rPr>
-        <w:t xml:space="preserve"> digitais amplamente utilizados na atualidade autenticam e transmitem informação em ambientes seguros com o auxílio de protocolos de segurança, criptografias e certificados digitais. Há diferentes tipos de implementações e arquiteturas que vão desde o servidor realizar as operações de autenticar, gerar o </w:t>
+        <w:t xml:space="preserve"> digitais amplamente utilizados na atualidade autenticam e transmitem informação em ambientes seguros com o auxílio de protocolos de segurança, criptografias e certificados digitais. Há diferentes tipos de implementações e arquiteturas que vão desde o servidor realizar as operações de autentica</w:t>
+      </w:r>
+      <w:r>
+        <w:rPr>
+          <w:sz w:val="24"/>
+          <w:szCs w:val="24"/>
+        </w:rPr>
+        <w:t>ção</w:t>
+      </w:r>
+      <w:r>
+        <w:rPr>
+          <w:sz w:val="24"/>
+          <w:szCs w:val="24"/>
+        </w:rPr>
+        <w:t xml:space="preserve">, gerar o </w:t>
       </w:r>
       <w:r>
         <w:rPr>
@@ -669,7 +520,49 @@
           <w:sz w:val="24"/>
           <w:szCs w:val="24"/>
         </w:rPr>
-        <w:t xml:space="preserve"> e ler/gravar informações até arquiteturas que dividem estas tarefas criando API que apenas autentica, API que gera o </w:t>
+        <w:t xml:space="preserve"> e ler/gravar informações até arquiteturas que dividem estas tarefas criando API</w:t>
+      </w:r>
+      <w:r>
+        <w:rPr>
+          <w:sz w:val="24"/>
+          <w:szCs w:val="24"/>
+        </w:rPr>
+        <w:t xml:space="preserve">s </w:t>
+      </w:r>
+      <w:r>
+        <w:rPr>
+          <w:sz w:val="24"/>
+          <w:szCs w:val="24"/>
+        </w:rPr>
+        <w:t>que apenas autentica</w:t>
+      </w:r>
+      <w:r>
+        <w:rPr>
+          <w:sz w:val="24"/>
+          <w:szCs w:val="24"/>
+        </w:rPr>
+        <w:t>m</w:t>
+      </w:r>
+      <w:r>
+        <w:rPr>
+          <w:sz w:val="24"/>
+          <w:szCs w:val="24"/>
+        </w:rPr>
+        <w:t>, que gera</w:t>
+      </w:r>
+      <w:r>
+        <w:rPr>
+          <w:sz w:val="24"/>
+          <w:szCs w:val="24"/>
+        </w:rPr>
+        <w:t>m</w:t>
+      </w:r>
+      <w:r>
+        <w:rPr>
+          <w:sz w:val="24"/>
+          <w:szCs w:val="24"/>
+        </w:rPr>
+        <w:t xml:space="preserve"> o </w:t>
       </w:r>
       <w:r>
         <w:rPr>
@@ -685,17 +578,42 @@
           <w:sz w:val="24"/>
           <w:szCs w:val="24"/>
         </w:rPr>
-        <w:t xml:space="preserve"> e API que lê e grava dados da base.</w:t>
-      </w:r>
-    </w:p>
-    <w:p>
-      <w:pPr>
-        <w:pStyle w:val="Normal"/>
-        <w:jc w:val="both"/>
-        <w:rPr>
-          <w:sz w:val="24"/>
-          <w:szCs w:val="24"/>
-        </w:rPr>
+        <w:t xml:space="preserve"> e l</w:t>
+      </w:r>
+      <w:r>
+        <w:rPr>
+          <w:sz w:val="24"/>
+          <w:szCs w:val="24"/>
+        </w:rPr>
+        <w:t>eem</w:t>
+      </w:r>
+      <w:r>
+        <w:rPr>
+          <w:sz w:val="24"/>
+          <w:szCs w:val="24"/>
+        </w:rPr>
+        <w:t xml:space="preserve"> e grava</w:t>
+      </w:r>
+      <w:r>
+        <w:rPr>
+          <w:sz w:val="24"/>
+          <w:szCs w:val="24"/>
+        </w:rPr>
+        <w:t>m</w:t>
+      </w:r>
+      <w:r>
+        <w:rPr>
+          <w:sz w:val="24"/>
+          <w:szCs w:val="24"/>
+        </w:rPr>
+        <w:t xml:space="preserve"> dados da base.</w:t>
+      </w:r>
+    </w:p>
+    <w:p>
+      <w:pPr>
+        <w:pStyle w:val="Normal"/>
+        <w:jc w:val="both"/>
+        <w:rPr/>
       </w:pPr>
       <w:r>
         <w:rPr>
@@ -704,74 +622,2445 @@
         </w:rPr>
         <w:tab/>
       </w:r>
-    </w:p>
-    <w:p>
-      <w:pPr>
-        <w:pStyle w:val="Normal"/>
-        <w:jc w:val="both"/>
-        <w:rPr>
-          <w:sz w:val="24"/>
-          <w:szCs w:val="24"/>
-        </w:rPr>
-      </w:pPr>
-      <w:r>
-        <w:rPr>
-          <w:sz w:val="24"/>
-          <w:szCs w:val="24"/>
-        </w:rPr>
-        <w:t>- Token OTP</w:t>
-      </w:r>
-    </w:p>
-    <w:p>
-      <w:pPr>
-        <w:pStyle w:val="Normal"/>
-        <w:jc w:val="both"/>
-        <w:rPr>
-          <w:sz w:val="24"/>
-          <w:szCs w:val="24"/>
-        </w:rPr>
-      </w:pPr>
-      <w:r>
-        <w:rPr>
-          <w:sz w:val="24"/>
-          <w:szCs w:val="24"/>
-        </w:rPr>
-        <w:t>- Token hibrido</w:t>
-      </w:r>
-    </w:p>
-    <w:p>
-      <w:pPr>
-        <w:pStyle w:val="Normal"/>
-        <w:jc w:val="both"/>
-        <w:rPr>
-          <w:sz w:val="24"/>
-          <w:szCs w:val="24"/>
-        </w:rPr>
-      </w:pPr>
-      <w:r>
-        <w:rPr>
-          <w:sz w:val="24"/>
-          <w:szCs w:val="24"/>
-        </w:rPr>
-        <w:t>- jwt</w:t>
-      </w:r>
-    </w:p>
-    <w:p>
-      <w:pPr>
-        <w:pStyle w:val="Normal"/>
-        <w:jc w:val="both"/>
-        <w:rPr>
-          <w:sz w:val="24"/>
-          <w:szCs w:val="24"/>
-        </w:rPr>
-      </w:pPr>
-      <w:r>
-        <w:rPr>
+      <w:r>
+        <w:rPr>
+          <w:sz w:val="24"/>
+          <w:szCs w:val="24"/>
+        </w:rPr>
+        <w:t xml:space="preserve">Um </w:t>
+      </w:r>
+      <w:r>
+        <w:rPr>
+          <w:i/>
+          <w:iCs/>
+          <w:sz w:val="24"/>
+          <w:szCs w:val="24"/>
+        </w:rPr>
+        <w:t>token</w:t>
+      </w:r>
+      <w:r>
+        <w:rPr>
+          <w:sz w:val="24"/>
+          <w:szCs w:val="24"/>
+        </w:rPr>
+        <w:t xml:space="preserve"> funciona da seguinte maneira, dada uma solicitação de autenticação do usuário </w:t>
+      </w:r>
+      <w:r>
+        <w:rPr>
+          <w:sz w:val="24"/>
+          <w:szCs w:val="24"/>
+        </w:rPr>
+        <w:t xml:space="preserve">em uma rede protegida por um protocolo de segurança </w:t>
+      </w:r>
+      <w:r>
+        <w:rPr>
+          <w:sz w:val="24"/>
+          <w:szCs w:val="24"/>
+        </w:rPr>
+        <w:t>qualquer</w:t>
+      </w:r>
+      <w:r>
+        <w:rPr>
+          <w:sz w:val="24"/>
+          <w:szCs w:val="24"/>
+        </w:rPr>
+        <w:t xml:space="preserve">, o servidor responde com uma concessão de acesso e devolve ao usuário o </w:t>
+      </w:r>
+      <w:r>
+        <w:rPr>
+          <w:i/>
+          <w:iCs/>
+          <w:sz w:val="24"/>
+          <w:szCs w:val="24"/>
+        </w:rPr>
+        <w:t xml:space="preserve">token </w:t>
+      </w:r>
+      <w:r>
+        <w:rPr>
+          <w:i w:val="false"/>
+          <w:iCs w:val="false"/>
+          <w:sz w:val="24"/>
+          <w:szCs w:val="24"/>
+        </w:rPr>
+        <w:t xml:space="preserve">criptografado com ID gerado aleatoriamente com um tempo finito de validade. A partir daí toda comunicação e transmissão de dados entre aplicação e servidor será feita com este </w:t>
+      </w:r>
+      <w:r>
+        <w:rPr>
+          <w:i/>
+          <w:iCs/>
+          <w:sz w:val="24"/>
+          <w:szCs w:val="24"/>
+        </w:rPr>
+        <w:t xml:space="preserve">token </w:t>
+      </w:r>
+      <w:r>
+        <w:rPr>
+          <w:i w:val="false"/>
+          <w:iCs w:val="false"/>
+          <w:sz w:val="24"/>
+          <w:szCs w:val="24"/>
+        </w:rPr>
+        <w:t xml:space="preserve">criptografado </w:t>
+      </w:r>
+      <w:r>
+        <w:rPr>
+          <w:i w:val="false"/>
+          <w:iCs w:val="false"/>
+          <w:sz w:val="24"/>
+          <w:szCs w:val="24"/>
+        </w:rPr>
+        <w:t>o que protege os dados do usuário</w:t>
+      </w:r>
+      <w:r>
+        <w:rPr>
+          <w:i/>
+          <w:iCs/>
+          <w:sz w:val="24"/>
+          <w:szCs w:val="24"/>
+        </w:rPr>
+        <w:t xml:space="preserve"> </w:t>
+      </w:r>
+      <w:r>
+        <w:rPr>
+          <w:i w:val="false"/>
+          <w:iCs w:val="false"/>
+          <w:sz w:val="24"/>
+          <w:szCs w:val="24"/>
+        </w:rPr>
+        <w:t>que</w:t>
+      </w:r>
+      <w:r>
+        <w:rPr>
+          <w:i/>
+          <w:iCs/>
+          <w:sz w:val="24"/>
+          <w:szCs w:val="24"/>
+        </w:rPr>
+        <w:t xml:space="preserve"> </w:t>
+      </w:r>
+      <w:r>
+        <w:rPr>
+          <w:i w:val="false"/>
+          <w:iCs w:val="false"/>
+          <w:sz w:val="24"/>
+          <w:szCs w:val="24"/>
+        </w:rPr>
+        <w:t xml:space="preserve">periodicamente altera o ID gerado </w:t>
+      </w:r>
+      <w:r>
+        <w:rPr>
+          <w:i w:val="false"/>
+          <w:iCs w:val="false"/>
+          <w:sz w:val="24"/>
+          <w:szCs w:val="24"/>
+        </w:rPr>
+        <w:t>dificultando a descoberta da assinatura</w:t>
+      </w:r>
+      <w:r>
+        <w:rPr>
+          <w:i w:val="false"/>
+          <w:iCs w:val="false"/>
+          <w:sz w:val="24"/>
+          <w:szCs w:val="24"/>
+        </w:rPr>
+        <w:t>.</w:t>
+      </w:r>
+    </w:p>
+    <w:p>
+      <w:pPr>
+        <w:pStyle w:val="Normal"/>
+        <w:jc w:val="both"/>
+        <w:rPr>
+          <w:i w:val="false"/>
+          <w:i w:val="false"/>
+          <w:iCs w:val="false"/>
+          <w:sz w:val="24"/>
+          <w:szCs w:val="24"/>
+        </w:rPr>
+      </w:pPr>
+      <w:r>
+        <w:rPr/>
+      </w:r>
+    </w:p>
+    <w:p>
+      <w:pPr>
+        <w:pStyle w:val="Normal"/>
+        <w:jc w:val="both"/>
+        <w:rPr>
+          <w:sz w:val="24"/>
+          <w:szCs w:val="24"/>
+        </w:rPr>
+      </w:pPr>
+      <w:r>
+        <w:rPr>
+          <w:i w:val="false"/>
+          <w:iCs w:val="false"/>
           <w:sz w:val="24"/>
           <w:szCs w:val="24"/>
         </w:rPr>
         <w:tab/>
         <w:t xml:space="preserve"> </w:t>
+      </w:r>
+    </w:p>
+    <w:p>
+      <w:pPr>
+        <w:pStyle w:val="Normal"/>
+        <w:jc w:val="both"/>
+        <w:rPr/>
+      </w:pPr>
+      <w:r>
+        <w:drawing>
+          <wp:anchor behindDoc="0" distT="0" distB="0" distL="0" distR="0" simplePos="0" locked="0" layoutInCell="1" allowOverlap="1" relativeHeight="3">
+            <wp:simplePos x="0" y="0"/>
+            <wp:positionH relativeFrom="column">
+              <wp:posOffset>64770</wp:posOffset>
+            </wp:positionH>
+            <wp:positionV relativeFrom="paragraph">
+              <wp:posOffset>120015</wp:posOffset>
+            </wp:positionV>
+            <wp:extent cx="1190625" cy="1250315"/>
+            <wp:effectExtent l="0" t="0" r="0" b="0"/>
+            <wp:wrapSquare wrapText="largest"/>
+            <wp:docPr id="2" name="Figura2" descr=""/>
+            <wp:cNvGraphicFramePr>
+              <a:graphicFrameLocks xmlns:a="http://schemas.openxmlformats.org/drawingml/2006/main" noChangeAspect="1"/>
+            </wp:cNvGraphicFramePr>
+            <a:graphic xmlns:a="http://schemas.openxmlformats.org/drawingml/2006/main">
+              <a:graphicData uri="http://schemas.openxmlformats.org/drawingml/2006/picture">
+                <pic:pic xmlns:pic="http://schemas.openxmlformats.org/drawingml/2006/picture">
+                  <pic:nvPicPr>
+                    <pic:cNvPr id="2" name="Figura2" descr=""/>
+                    <pic:cNvPicPr>
+                      <a:picLocks noChangeAspect="1" noChangeArrowheads="1"/>
+                    </pic:cNvPicPr>
+                  </pic:nvPicPr>
+                  <pic:blipFill>
+                    <a:blip r:embed="rId3"/>
+                    <a:stretch>
+                      <a:fillRect/>
+                    </a:stretch>
+                  </pic:blipFill>
+                  <pic:spPr bwMode="auto">
+                    <a:xfrm>
+                      <a:off x="0" y="0"/>
+                      <a:ext cx="1190625" cy="1250315"/>
+                    </a:xfrm>
+                    <a:prstGeom prst="rect">
+                      <a:avLst/>
+                    </a:prstGeom>
+                  </pic:spPr>
+                </pic:pic>
+              </a:graphicData>
+            </a:graphic>
+          </wp:anchor>
+        </w:drawing>
+        <w:drawing>
+          <wp:anchor behindDoc="0" distT="0" distB="0" distL="0" distR="0" simplePos="0" locked="0" layoutInCell="1" allowOverlap="1" relativeHeight="4">
+            <wp:simplePos x="0" y="0"/>
+            <wp:positionH relativeFrom="column">
+              <wp:posOffset>4218305</wp:posOffset>
+            </wp:positionH>
+            <wp:positionV relativeFrom="paragraph">
+              <wp:posOffset>104775</wp:posOffset>
+            </wp:positionV>
+            <wp:extent cx="1678305" cy="1303020"/>
+            <wp:effectExtent l="0" t="0" r="0" b="0"/>
+            <wp:wrapSquare wrapText="largest"/>
+            <wp:docPr id="3" name="Figura3" descr=""/>
+            <wp:cNvGraphicFramePr>
+              <a:graphicFrameLocks xmlns:a="http://schemas.openxmlformats.org/drawingml/2006/main" noChangeAspect="1"/>
+            </wp:cNvGraphicFramePr>
+            <a:graphic xmlns:a="http://schemas.openxmlformats.org/drawingml/2006/main">
+              <a:graphicData uri="http://schemas.openxmlformats.org/drawingml/2006/picture">
+                <pic:pic xmlns:pic="http://schemas.openxmlformats.org/drawingml/2006/picture">
+                  <pic:nvPicPr>
+                    <pic:cNvPr id="3" name="Figura3" descr=""/>
+                    <pic:cNvPicPr>
+                      <a:picLocks noChangeAspect="1" noChangeArrowheads="1"/>
+                    </pic:cNvPicPr>
+                  </pic:nvPicPr>
+                  <pic:blipFill>
+                    <a:blip r:embed="rId4"/>
+                    <a:stretch>
+                      <a:fillRect/>
+                    </a:stretch>
+                  </pic:blipFill>
+                  <pic:spPr bwMode="auto">
+                    <a:xfrm>
+                      <a:off x="0" y="0"/>
+                      <a:ext cx="1678305" cy="1303020"/>
+                    </a:xfrm>
+                    <a:prstGeom prst="rect">
+                      <a:avLst/>
+                    </a:prstGeom>
+                  </pic:spPr>
+                </pic:pic>
+              </a:graphicData>
+            </a:graphic>
+          </wp:anchor>
+        </w:drawing>
+        <mc:AlternateContent>
+          <mc:Choice Requires="wps">
+            <w:drawing>
+              <wp:anchor behindDoc="0" distT="0" distB="0" distL="0" distR="0" simplePos="0" locked="0" layoutInCell="1" allowOverlap="1" relativeHeight="5">
+                <wp:simplePos x="0" y="0"/>
+                <wp:positionH relativeFrom="column">
+                  <wp:posOffset>-31750</wp:posOffset>
+                </wp:positionH>
+                <wp:positionV relativeFrom="paragraph">
+                  <wp:posOffset>554355</wp:posOffset>
+                </wp:positionV>
+                <wp:extent cx="2952750" cy="10160"/>
+                <wp:effectExtent l="0" t="0" r="0" b="0"/>
+                <wp:wrapNone/>
+                <wp:docPr id="4" name="Forma1"/>
+                <a:graphic xmlns:a="http://schemas.openxmlformats.org/drawingml/2006/main">
+                  <a:graphicData uri="http://schemas.microsoft.com/office/word/2010/wordprocessingShape">
+                    <wps:wsp>
+                      <wps:cNvSpPr/>
+                      <wps:spPr>
+                        <a:xfrm flipV="1">
+                          <a:off x="0" y="0"/>
+                          <a:ext cx="2952000" cy="9360"/>
+                        </a:xfrm>
+                        <a:prstGeom prst="line">
+                          <a:avLst/>
+                        </a:prstGeom>
+                        <a:ln>
+                          <a:solidFill>
+                            <a:srgbClr val="3465a4"/>
+                          </a:solidFill>
+                        </a:ln>
+                      </wps:spPr>
+                      <wps:style>
+                        <a:lnRef idx="0"/>
+                        <a:fillRef idx="0"/>
+                        <a:effectRef idx="0"/>
+                        <a:fontRef idx="minor"/>
+                      </wps:style>
+                      <wps:bodyPr/>
+                    </wps:wsp>
+                  </a:graphicData>
+                </a:graphic>
+              </wp:anchor>
+            </w:drawing>
+          </mc:Choice>
+          <mc:Fallback>
+            <w:pict>
+              <v:line id="shape_0" from="-2.55pt,43.3pt" to="229.85pt,44pt" ID="Forma1" stroked="t" style="position:absolute;flip:y">
+                <v:stroke color="#3465a4" joinstyle="round" endcap="flat"/>
+                <v:fill o:detectmouseclick="t" on="false"/>
+              </v:line>
+            </w:pict>
+          </mc:Fallback>
+        </mc:AlternateContent>
+        <mc:AlternateContent>
+          <mc:Choice Requires="wps">
+            <w:drawing>
+              <wp:anchor behindDoc="0" distT="0" distB="0" distL="0" distR="0" simplePos="0" locked="0" layoutInCell="1" allowOverlap="1" relativeHeight="6">
+                <wp:simplePos x="0" y="0"/>
+                <wp:positionH relativeFrom="column">
+                  <wp:posOffset>-31750</wp:posOffset>
+                </wp:positionH>
+                <wp:positionV relativeFrom="paragraph">
+                  <wp:posOffset>1173480</wp:posOffset>
+                </wp:positionV>
+                <wp:extent cx="2954655" cy="10160"/>
+                <wp:effectExtent l="0" t="0" r="0" b="0"/>
+                <wp:wrapNone/>
+                <wp:docPr id="5" name="Forma2"/>
+                <a:graphic xmlns:a="http://schemas.openxmlformats.org/drawingml/2006/main">
+                  <a:graphicData uri="http://schemas.microsoft.com/office/word/2010/wordprocessingShape">
+                    <wps:wsp>
+                      <wps:cNvSpPr/>
+                      <wps:spPr>
+                        <a:xfrm flipV="1">
+                          <a:off x="0" y="0"/>
+                          <a:ext cx="2954160" cy="9360"/>
+                        </a:xfrm>
+                        <a:prstGeom prst="line">
+                          <a:avLst/>
+                        </a:prstGeom>
+                        <a:ln>
+                          <a:solidFill>
+                            <a:srgbClr val="3465a4"/>
+                          </a:solidFill>
+                        </a:ln>
+                      </wps:spPr>
+                      <wps:style>
+                        <a:lnRef idx="0"/>
+                        <a:fillRef idx="0"/>
+                        <a:effectRef idx="0"/>
+                        <a:fontRef idx="minor"/>
+                      </wps:style>
+                      <wps:bodyPr/>
+                    </wps:wsp>
+                  </a:graphicData>
+                </a:graphic>
+              </wp:anchor>
+            </w:drawing>
+          </mc:Choice>
+          <mc:Fallback>
+            <w:pict>
+              <v:line id="shape_0" from="-2.55pt,92.05pt" to="230pt,92.75pt" ID="Forma2" stroked="t" style="position:absolute;flip:y">
+                <v:stroke color="#3465a4" joinstyle="round" endcap="flat"/>
+                <v:fill o:detectmouseclick="t" on="false"/>
+              </v:line>
+            </w:pict>
+          </mc:Fallback>
+        </mc:AlternateContent>
+        <mc:AlternateContent>
+          <mc:Choice Requires="wps">
+            <w:drawing>
+              <wp:anchor behindDoc="0" distT="0" distB="0" distL="0" distR="0" simplePos="0" locked="0" layoutInCell="1" allowOverlap="1" relativeHeight="7">
+                <wp:simplePos x="0" y="0"/>
+                <wp:positionH relativeFrom="column">
+                  <wp:posOffset>683260</wp:posOffset>
+                </wp:positionH>
+                <wp:positionV relativeFrom="paragraph">
+                  <wp:posOffset>235585</wp:posOffset>
+                </wp:positionV>
+                <wp:extent cx="1583690" cy="238760"/>
+                <wp:effectExtent l="0" t="0" r="0" b="0"/>
+                <wp:wrapNone/>
+                <wp:docPr id="6" name="Forma3"/>
+                <a:graphic xmlns:a="http://schemas.openxmlformats.org/drawingml/2006/main">
+                  <a:graphicData uri="http://schemas.microsoft.com/office/word/2010/wordprocessingShape">
+                    <wps:wsp>
+                      <wps:cNvSpPr txBox="1"/>
+                      <wps:spPr>
+                        <a:xfrm>
+                          <a:off x="0" y="0"/>
+                          <a:ext cx="1582920" cy="237960"/>
+                        </a:xfrm>
+                        <a:prstGeom prst="rect">
+                          <a:avLst/>
+                        </a:prstGeom>
+                        <a:noFill/>
+                        <a:ln>
+                          <a:noFill/>
+                        </a:ln>
+                      </wps:spPr>
+                      <wps:txbx>
+                        <w:txbxContent>
+                          <w:p>
+                            <w:pPr>
+                              <w:overflowPunct w:val="false"/>
+                              <w:rPr/>
+                            </w:pPr>
+                            <w:r>
+                              <w:rPr>
+                                <w:b/>
+                                <w:bCs/>
+                                <w:color w:val="auto"/>
+                              </w:rPr>
+                              <w:t>Conexão Segura (SSL)</w:t>
+                            </w:r>
+                          </w:p>
+                        </w:txbxContent>
+                      </wps:txbx>
+                      <wps:bodyPr wrap="square" lIns="0" rIns="0" tIns="0" bIns="0">
+                        <a:spAutoFit/>
+                      </wps:bodyPr>
+                    </wps:wsp>
+                  </a:graphicData>
+                </a:graphic>
+              </wp:anchor>
+            </w:drawing>
+          </mc:Choice>
+          <mc:Fallback>
+            <w:pict>
+              <v:shapetype id="shapetype_202" coordsize="21600,21600" o:spt="202" path="m,l,21600l21600,21600l21600,xe">
+                <v:stroke joinstyle="miter"/>
+                <v:path gradientshapeok="t" o:connecttype="rect"/>
+              </v:shapetype>
+              <v:shape id="shape_0" ID="Forma3" stroked="f" style="position:absolute;margin-left:53.8pt;margin-top:18.55pt;width:124.6pt;height:18.7pt" type="shapetype_202">
+                <v:textbox>
+                  <w:txbxContent>
+                    <w:p>
+                      <w:pPr>
+                        <w:overflowPunct w:val="false"/>
+                        <w:rPr/>
+                      </w:pPr>
+                      <w:r>
+                        <w:rPr>
+                          <w:b/>
+                          <w:bCs/>
+                          <w:color w:val="auto"/>
+                        </w:rPr>
+                        <w:t>Conexão Segura (SSL)</w:t>
+                      </w:r>
+                    </w:p>
+                  </w:txbxContent>
+                </v:textbox>
+                <w10:wrap type="square"/>
+                <v:fill o:detectmouseclick="t" on="false"/>
+                <v:stroke color="black" joinstyle="round" endcap="flat"/>
+              </v:shape>
+            </w:pict>
+          </mc:Fallback>
+        </mc:AlternateContent>
+        <mc:AlternateContent>
+          <mc:Choice Requires="wps">
+            <w:drawing>
+              <wp:anchor behindDoc="0" distT="0" distB="0" distL="0" distR="0" simplePos="0" locked="0" layoutInCell="1" allowOverlap="1" relativeHeight="8">
+                <wp:simplePos x="0" y="0"/>
+                <wp:positionH relativeFrom="column">
+                  <wp:posOffset>835660</wp:posOffset>
+                </wp:positionH>
+                <wp:positionV relativeFrom="paragraph">
+                  <wp:posOffset>683260</wp:posOffset>
+                </wp:positionV>
+                <wp:extent cx="1915160" cy="362585"/>
+                <wp:effectExtent l="0" t="0" r="0" b="0"/>
+                <wp:wrapNone/>
+                <wp:docPr id="7" name="Forma4"/>
+                <a:graphic xmlns:a="http://schemas.openxmlformats.org/drawingml/2006/main">
+                  <a:graphicData uri="http://schemas.microsoft.com/office/word/2010/wordprocessingShape">
+                    <wps:wsp>
+                      <wps:cNvSpPr/>
+                      <wps:spPr>
+                        <a:xfrm>
+                          <a:off x="0" y="0"/>
+                          <a:ext cx="1914480" cy="361800"/>
+                        </a:xfrm>
+                        <a:custGeom>
+                          <a:avLst/>
+                          <a:gdLst/>
+                          <a:ahLst/>
+                          <a:rect l="0" t="0" r="r" b="b"/>
+                          <a:pathLst>
+                            <a:path w="3017" h="572">
+                              <a:moveTo>
+                                <a:pt x="0" y="142"/>
+                              </a:moveTo>
+                              <a:lnTo>
+                                <a:pt x="2262" y="142"/>
+                              </a:lnTo>
+                              <a:lnTo>
+                                <a:pt x="2262" y="0"/>
+                              </a:lnTo>
+                              <a:lnTo>
+                                <a:pt x="3016" y="285"/>
+                              </a:lnTo>
+                              <a:lnTo>
+                                <a:pt x="2262" y="571"/>
+                              </a:lnTo>
+                              <a:lnTo>
+                                <a:pt x="2262" y="428"/>
+                              </a:lnTo>
+                              <a:lnTo>
+                                <a:pt x="0" y="428"/>
+                              </a:lnTo>
+                              <a:lnTo>
+                                <a:pt x="0" y="142"/>
+                              </a:lnTo>
+                            </a:path>
+                          </a:pathLst>
+                        </a:custGeom>
+                        <a:solidFill>
+                          <a:srgbClr val="729fcf"/>
+                        </a:solidFill>
+                        <a:ln>
+                          <a:solidFill>
+                            <a:srgbClr val="3465a4"/>
+                          </a:solidFill>
+                        </a:ln>
+                      </wps:spPr>
+                      <wps:style>
+                        <a:lnRef idx="0"/>
+                        <a:fillRef idx="0"/>
+                        <a:effectRef idx="0"/>
+                        <a:fontRef idx="minor"/>
+                      </wps:style>
+                      <wps:bodyPr/>
+                    </wps:wsp>
+                  </a:graphicData>
+                </a:graphic>
+              </wp:anchor>
+            </w:drawing>
+          </mc:Choice>
+          <mc:Fallback>
+            <w:pict>
+              <v:shapetype id="shapetype_13" coordsize="21600,21600" o:spt="13" adj="10800,10800" path="m0@5l@3@5l@3,l21600,10800l@3,21600l@3@6l0@6xe">
+                <v:stroke joinstyle="miter"/>
+                <v:formulas>
+                  <v:f eqn="val 21600"/>
+                  <v:f eqn="val #1"/>
+                  <v:f eqn="val #0"/>
+                  <v:f eqn="sum width 0 @2"/>
+                  <v:f eqn="prod 1 @1 2"/>
+                  <v:f eqn="sum 10800 0 @4"/>
+                  <v:f eqn="sum 10800 @4 0"/>
+                  <v:f eqn="prod @5 @2 10800"/>
+                  <v:f eqn="sum @3 @7 0"/>
+                </v:formulas>
+                <v:path gradientshapeok="t" o:connecttype="rect" textboxrect="0,@5,@8,@6"/>
+                <v:handles>
+                  <v:h position="0,@5"/>
+                  <v:h position="@3,0"/>
+                </v:handles>
+              </v:shapetype>
+              <v:shape id="shape_0" ID="Forma4" fillcolor="#729fcf" stroked="t" style="position:absolute;margin-left:65.8pt;margin-top:53.8pt;width:150.7pt;height:28.45pt" type="shapetype_13">
+                <w10:wrap type="none"/>
+                <v:fill o:detectmouseclick="t" color2="#8d6030"/>
+                <v:stroke color="#3465a4" joinstyle="round" endcap="flat"/>
+              </v:shape>
+            </w:pict>
+          </mc:Fallback>
+        </mc:AlternateContent>
+        <mc:AlternateContent>
+          <mc:Choice Requires="wps">
+            <w:drawing>
+              <wp:anchor behindDoc="0" distT="0" distB="0" distL="0" distR="0" simplePos="0" locked="0" layoutInCell="1" allowOverlap="1" relativeHeight="9">
+                <wp:simplePos x="0" y="0"/>
+                <wp:positionH relativeFrom="column">
+                  <wp:posOffset>92710</wp:posOffset>
+                </wp:positionH>
+                <wp:positionV relativeFrom="paragraph">
+                  <wp:posOffset>702310</wp:posOffset>
+                </wp:positionV>
+                <wp:extent cx="676910" cy="362585"/>
+                <wp:effectExtent l="0" t="0" r="0" b="0"/>
+                <wp:wrapNone/>
+                <wp:docPr id="8" name="Forma5"/>
+                <a:graphic xmlns:a="http://schemas.openxmlformats.org/drawingml/2006/main">
+                  <a:graphicData uri="http://schemas.microsoft.com/office/word/2010/wordprocessingShape">
+                    <wps:wsp>
+                      <wps:cNvSpPr txBox="1"/>
+                      <wps:spPr>
+                        <a:xfrm>
+                          <a:off x="0" y="0"/>
+                          <a:ext cx="676440" cy="361800"/>
+                        </a:xfrm>
+                        <a:prstGeom prst="rect">
+                          <a:avLst/>
+                        </a:prstGeom>
+                        <a:noFill/>
+                        <a:ln>
+                          <a:noFill/>
+                        </a:ln>
+                      </wps:spPr>
+                      <wps:txbx>
+                        <w:txbxContent>
+                          <w:p>
+                            <w:pPr>
+                              <w:overflowPunct w:val="false"/>
+                              <w:rPr/>
+                            </w:pPr>
+                            <w:r>
+                              <w:rPr>
+                                <w:color w:val="auto"/>
+                              </w:rPr>
+                              <w:t>Usuário</w:t>
+                            </w:r>
+                          </w:p>
+                          <w:p>
+                            <w:pPr>
+                              <w:overflowPunct w:val="false"/>
+                              <w:rPr/>
+                            </w:pPr>
+                            <w:r>
+                              <w:rPr>
+                                <w:color w:val="auto"/>
+                              </w:rPr>
+                              <w:t>Senha</w:t>
+                            </w:r>
+                          </w:p>
+                        </w:txbxContent>
+                      </wps:txbx>
+                      <wps:bodyPr wrap="square" lIns="0" rIns="0" tIns="0" bIns="0">
+                        <a:spAutoFit/>
+                      </wps:bodyPr>
+                    </wps:wsp>
+                  </a:graphicData>
+                </a:graphic>
+              </wp:anchor>
+            </w:drawing>
+          </mc:Choice>
+          <mc:Fallback>
+            <w:pict>
+              <v:shape id="shape_0" ID="Forma5" stroked="f" style="position:absolute;margin-left:7.3pt;margin-top:55.3pt;width:53.2pt;height:28.45pt" type="shapetype_202">
+                <v:textbox>
+                  <w:txbxContent>
+                    <w:p>
+                      <w:pPr>
+                        <w:overflowPunct w:val="false"/>
+                        <w:rPr/>
+                      </w:pPr>
+                      <w:r>
+                        <w:rPr>
+                          <w:color w:val="auto"/>
+                        </w:rPr>
+                        <w:t>Usuário</w:t>
+                      </w:r>
+                    </w:p>
+                    <w:p>
+                      <w:pPr>
+                        <w:overflowPunct w:val="false"/>
+                        <w:rPr/>
+                      </w:pPr>
+                      <w:r>
+                        <w:rPr>
+                          <w:color w:val="auto"/>
+                        </w:rPr>
+                        <w:t>Senha</w:t>
+                      </w:r>
+                    </w:p>
+                  </w:txbxContent>
+                </v:textbox>
+                <w10:wrap type="square"/>
+                <v:fill o:detectmouseclick="t" on="false"/>
+                <v:stroke color="black" joinstyle="round" endcap="flat"/>
+              </v:shape>
+            </w:pict>
+          </mc:Fallback>
+        </mc:AlternateContent>
+        <mc:AlternateContent>
+          <mc:Choice Requires="wps">
+            <w:drawing>
+              <wp:anchor behindDoc="0" distT="0" distB="0" distL="0" distR="0" simplePos="0" locked="0" layoutInCell="1" allowOverlap="1" relativeHeight="10">
+                <wp:simplePos x="0" y="0"/>
+                <wp:positionH relativeFrom="column">
+                  <wp:posOffset>4055110</wp:posOffset>
+                </wp:positionH>
+                <wp:positionV relativeFrom="paragraph">
+                  <wp:posOffset>1454785</wp:posOffset>
+                </wp:positionV>
+                <wp:extent cx="181610" cy="991235"/>
+                <wp:effectExtent l="0" t="0" r="0" b="0"/>
+                <wp:wrapNone/>
+                <wp:docPr id="9" name="Forma6"/>
+                <a:graphic xmlns:a="http://schemas.openxmlformats.org/drawingml/2006/main">
+                  <a:graphicData uri="http://schemas.microsoft.com/office/word/2010/wordprocessingShape">
+                    <wps:wsp>
+                      <wps:cNvSpPr/>
+                      <wps:spPr>
+                        <a:xfrm>
+                          <a:off x="0" y="0"/>
+                          <a:ext cx="181080" cy="990720"/>
+                        </a:xfrm>
+                        <a:custGeom>
+                          <a:avLst/>
+                          <a:gdLst/>
+                          <a:ahLst/>
+                          <a:rect l="0" t="0" r="r" b="b"/>
+                          <a:pathLst>
+                            <a:path w="287" h="1562">
+                              <a:moveTo>
+                                <a:pt x="71" y="0"/>
+                              </a:moveTo>
+                              <a:lnTo>
+                                <a:pt x="71" y="1170"/>
+                              </a:lnTo>
+                              <a:lnTo>
+                                <a:pt x="0" y="1170"/>
+                              </a:lnTo>
+                              <a:lnTo>
+                                <a:pt x="143" y="1561"/>
+                              </a:lnTo>
+                              <a:lnTo>
+                                <a:pt x="286" y="1170"/>
+                              </a:lnTo>
+                              <a:lnTo>
+                                <a:pt x="214" y="1170"/>
+                              </a:lnTo>
+                              <a:lnTo>
+                                <a:pt x="214" y="0"/>
+                              </a:lnTo>
+                              <a:lnTo>
+                                <a:pt x="71" y="0"/>
+                              </a:lnTo>
+                            </a:path>
+                          </a:pathLst>
+                        </a:custGeom>
+                        <a:solidFill>
+                          <a:srgbClr val="729fcf"/>
+                        </a:solidFill>
+                        <a:ln>
+                          <a:solidFill>
+                            <a:srgbClr val="3465a4"/>
+                          </a:solidFill>
+                        </a:ln>
+                      </wps:spPr>
+                      <wps:style>
+                        <a:lnRef idx="0"/>
+                        <a:fillRef idx="0"/>
+                        <a:effectRef idx="0"/>
+                        <a:fontRef idx="minor"/>
+                      </wps:style>
+                      <wps:bodyPr/>
+                    </wps:wsp>
+                  </a:graphicData>
+                </a:graphic>
+              </wp:anchor>
+            </w:drawing>
+          </mc:Choice>
+          <mc:Fallback>
+            <w:pict>
+              <v:shapetype id="shapetype_67" coordsize="21600,21600" o:spt="67" adj="10800,10800" path="m0@3l@5@3l@5,l@6,l@6@3l21600@3l10800,21600xe">
+                <v:stroke joinstyle="miter"/>
+                <v:formulas>
+                  <v:f eqn="val 21600"/>
+                  <v:f eqn="val #1"/>
+                  <v:f eqn="val #0"/>
+                  <v:f eqn="sum height 0 @2"/>
+                  <v:f eqn="prod 1 @1 2"/>
+                  <v:f eqn="sum 10800 0 @4"/>
+                  <v:f eqn="sum 10800 @4 0"/>
+                  <v:f eqn="prod @5 @2 10800"/>
+                  <v:f eqn="sum @3 @7 0"/>
+                </v:formulas>
+                <v:path gradientshapeok="t" o:connecttype="rect" textboxrect="@5,0,@6,@8"/>
+                <v:handles>
+                  <v:h position="@5,0"/>
+                  <v:h position="0,@3"/>
+                </v:handles>
+              </v:shapetype>
+              <v:shape id="shape_0" ID="Forma6" fillcolor="#729fcf" stroked="t" style="position:absolute;margin-left:319.3pt;margin-top:114.55pt;width:14.2pt;height:77.95pt" type="shapetype_67">
+                <w10:wrap type="none"/>
+                <v:fill o:detectmouseclick="t" color2="#8d6030"/>
+                <v:stroke color="#3465a4" joinstyle="round" endcap="flat"/>
+              </v:shape>
+            </w:pict>
+          </mc:Fallback>
+        </mc:AlternateContent>
+        <w:drawing>
+          <wp:anchor behindDoc="0" distT="0" distB="0" distL="0" distR="0" simplePos="0" locked="0" layoutInCell="1" allowOverlap="1" relativeHeight="11">
+            <wp:simplePos x="0" y="0"/>
+            <wp:positionH relativeFrom="column">
+              <wp:posOffset>4883785</wp:posOffset>
+            </wp:positionH>
+            <wp:positionV relativeFrom="paragraph">
+              <wp:posOffset>2548890</wp:posOffset>
+            </wp:positionV>
+            <wp:extent cx="1181735" cy="1181735"/>
+            <wp:effectExtent l="0" t="0" r="0" b="0"/>
+            <wp:wrapSquare wrapText="largest"/>
+            <wp:docPr id="10" name="Figura4" descr=""/>
+            <wp:cNvGraphicFramePr>
+              <a:graphicFrameLocks xmlns:a="http://schemas.openxmlformats.org/drawingml/2006/main" noChangeAspect="1"/>
+            </wp:cNvGraphicFramePr>
+            <a:graphic xmlns:a="http://schemas.openxmlformats.org/drawingml/2006/main">
+              <a:graphicData uri="http://schemas.openxmlformats.org/drawingml/2006/picture">
+                <pic:pic xmlns:pic="http://schemas.openxmlformats.org/drawingml/2006/picture">
+                  <pic:nvPicPr>
+                    <pic:cNvPr id="10" name="Figura4" descr=""/>
+                    <pic:cNvPicPr>
+                      <a:picLocks noChangeAspect="1" noChangeArrowheads="1"/>
+                    </pic:cNvPicPr>
+                  </pic:nvPicPr>
+                  <pic:blipFill>
+                    <a:blip r:embed="rId5"/>
+                    <a:stretch>
+                      <a:fillRect/>
+                    </a:stretch>
+                  </pic:blipFill>
+                  <pic:spPr bwMode="auto">
+                    <a:xfrm>
+                      <a:off x="0" y="0"/>
+                      <a:ext cx="1181735" cy="1181735"/>
+                    </a:xfrm>
+                    <a:prstGeom prst="rect">
+                      <a:avLst/>
+                    </a:prstGeom>
+                  </pic:spPr>
+                </pic:pic>
+              </a:graphicData>
+            </a:graphic>
+          </wp:anchor>
+        </w:drawing>
+        <mc:AlternateContent>
+          <mc:Choice Requires="wps">
+            <w:drawing>
+              <wp:anchor behindDoc="0" distT="0" distB="0" distL="0" distR="0" simplePos="0" locked="0" layoutInCell="1" allowOverlap="1" relativeHeight="12">
+                <wp:simplePos x="0" y="0"/>
+                <wp:positionH relativeFrom="column">
+                  <wp:posOffset>4302760</wp:posOffset>
+                </wp:positionH>
+                <wp:positionV relativeFrom="paragraph">
+                  <wp:posOffset>1578610</wp:posOffset>
+                </wp:positionV>
+                <wp:extent cx="812165" cy="676910"/>
+                <wp:effectExtent l="0" t="0" r="0" b="0"/>
+                <wp:wrapNone/>
+                <wp:docPr id="11" name="Forma7"/>
+                <a:graphic xmlns:a="http://schemas.openxmlformats.org/drawingml/2006/main">
+                  <a:graphicData uri="http://schemas.microsoft.com/office/word/2010/wordprocessingShape">
+                    <wps:wsp>
+                      <wps:cNvSpPr txBox="1"/>
+                      <wps:spPr>
+                        <a:xfrm>
+                          <a:off x="0" y="0"/>
+                          <a:ext cx="811440" cy="676440"/>
+                        </a:xfrm>
+                        <a:prstGeom prst="rect">
+                          <a:avLst/>
+                        </a:prstGeom>
+                        <a:noFill/>
+                        <a:ln>
+                          <a:noFill/>
+                        </a:ln>
+                      </wps:spPr>
+                      <wps:txbx>
+                        <w:txbxContent>
+                          <w:p>
+                            <w:pPr>
+                              <w:overflowPunct w:val="false"/>
+                              <w:rPr/>
+                            </w:pPr>
+                            <w:r>
+                              <w:rPr>
+                                <w:color w:val="auto"/>
+                              </w:rPr>
+                              <w:t>Valida informações no banco</w:t>
+                            </w:r>
+                          </w:p>
+                        </w:txbxContent>
+                      </wps:txbx>
+                      <wps:bodyPr wrap="square" lIns="0" rIns="0" tIns="0" bIns="0">
+                        <a:spAutoFit/>
+                      </wps:bodyPr>
+                    </wps:wsp>
+                  </a:graphicData>
+                </a:graphic>
+              </wp:anchor>
+            </w:drawing>
+          </mc:Choice>
+          <mc:Fallback>
+            <w:pict>
+              <v:shape id="shape_0" ID="Forma7" stroked="f" style="position:absolute;margin-left:338.8pt;margin-top:124.3pt;width:63.85pt;height:53.2pt" type="shapetype_202">
+                <v:textbox>
+                  <w:txbxContent>
+                    <w:p>
+                      <w:pPr>
+                        <w:overflowPunct w:val="false"/>
+                        <w:rPr/>
+                      </w:pPr>
+                      <w:r>
+                        <w:rPr>
+                          <w:color w:val="auto"/>
+                        </w:rPr>
+                        <w:t>Valida informações no banco</w:t>
+                      </w:r>
+                    </w:p>
+                  </w:txbxContent>
+                </v:textbox>
+                <w10:wrap type="square"/>
+                <v:fill o:detectmouseclick="t" on="false"/>
+                <v:stroke color="black" joinstyle="round" endcap="flat"/>
+              </v:shape>
+            </w:pict>
+          </mc:Fallback>
+        </mc:AlternateContent>
+        <mc:AlternateContent>
+          <mc:Choice Requires="wps">
+            <w:drawing>
+              <wp:anchor behindDoc="0" distT="0" distB="0" distL="0" distR="0" simplePos="0" locked="0" layoutInCell="1" allowOverlap="1" relativeHeight="13">
+                <wp:simplePos x="0" y="0"/>
+                <wp:positionH relativeFrom="column">
+                  <wp:posOffset>-635</wp:posOffset>
+                </wp:positionH>
+                <wp:positionV relativeFrom="paragraph">
+                  <wp:posOffset>1330960</wp:posOffset>
+                </wp:positionV>
+                <wp:extent cx="1763395" cy="421005"/>
+                <wp:effectExtent l="0" t="0" r="0" b="0"/>
+                <wp:wrapNone/>
+                <wp:docPr id="12" name="Forma8"/>
+                <a:graphic xmlns:a="http://schemas.openxmlformats.org/drawingml/2006/main">
+                  <a:graphicData uri="http://schemas.microsoft.com/office/word/2010/wordprocessingShape">
+                    <wps:wsp>
+                      <wps:cNvSpPr/>
+                      <wps:spPr>
+                        <a:xfrm>
+                          <a:off x="0" y="0"/>
+                          <a:ext cx="1762920" cy="420480"/>
+                        </a:xfrm>
+                        <a:custGeom>
+                          <a:avLst/>
+                          <a:gdLst/>
+                          <a:ahLst/>
+                          <a:rect l="0" t="0" r="r" b="b"/>
+                          <a:pathLst>
+                            <a:path w="2778" h="664">
+                              <a:moveTo>
+                                <a:pt x="2777" y="165"/>
+                              </a:moveTo>
+                              <a:lnTo>
+                                <a:pt x="694" y="165"/>
+                              </a:lnTo>
+                              <a:lnTo>
+                                <a:pt x="694" y="0"/>
+                              </a:lnTo>
+                              <a:lnTo>
+                                <a:pt x="0" y="331"/>
+                              </a:lnTo>
+                              <a:lnTo>
+                                <a:pt x="694" y="663"/>
+                              </a:lnTo>
+                              <a:lnTo>
+                                <a:pt x="694" y="497"/>
+                              </a:lnTo>
+                              <a:lnTo>
+                                <a:pt x="2777" y="497"/>
+                              </a:lnTo>
+                              <a:lnTo>
+                                <a:pt x="2777" y="165"/>
+                              </a:lnTo>
+                            </a:path>
+                          </a:pathLst>
+                        </a:custGeom>
+                        <a:solidFill>
+                          <a:srgbClr val="729fcf"/>
+                        </a:solidFill>
+                        <a:ln>
+                          <a:solidFill>
+                            <a:srgbClr val="3465a4"/>
+                          </a:solidFill>
+                        </a:ln>
+                      </wps:spPr>
+                      <wps:style>
+                        <a:lnRef idx="0"/>
+                        <a:fillRef idx="0"/>
+                        <a:effectRef idx="0"/>
+                        <a:fontRef idx="minor"/>
+                      </wps:style>
+                      <wps:bodyPr/>
+                    </wps:wsp>
+                  </a:graphicData>
+                </a:graphic>
+              </wp:anchor>
+            </w:drawing>
+          </mc:Choice>
+          <mc:Fallback>
+            <w:pict>
+              <v:shapetype id="shapetype_66" coordsize="21600,21600" o:spt="66" adj="10800,10800" path="m,10800l@3,l@3@5l21600@5l21600@6l@3@6l@3,21600xe">
+                <v:stroke joinstyle="miter"/>
+                <v:formulas>
+                  <v:f eqn="val 21600"/>
+                  <v:f eqn="val #1"/>
+                  <v:f eqn="val #0"/>
+                  <v:f eqn="sum 0 @2 0"/>
+                  <v:f eqn="prod 1 @1 2"/>
+                  <v:f eqn="sum 10800 0 @4"/>
+                  <v:f eqn="sum 10800 @4 0"/>
+                  <v:f eqn="prod @5 @2 10800"/>
+                  <v:f eqn="sum @3 0 @7"/>
+                </v:formulas>
+                <v:path gradientshapeok="t" o:connecttype="rect" textboxrect="@8,@5,21600,@6"/>
+                <v:handles>
+                  <v:h position="21600,@5"/>
+                  <v:h position="@3,0"/>
+                </v:handles>
+              </v:shapetype>
+              <v:shape id="shape_0" ID="Forma8" fillcolor="#729fcf" stroked="t" style="position:absolute;margin-left:-0.05pt;margin-top:104.8pt;width:138.75pt;height:33.05pt" type="shapetype_66">
+                <w10:wrap type="none"/>
+                <v:fill o:detectmouseclick="t" color2="#8d6030"/>
+                <v:stroke color="#3465a4" joinstyle="round" endcap="flat"/>
+              </v:shape>
+            </w:pict>
+          </mc:Fallback>
+        </mc:AlternateContent>
+        <mc:AlternateContent>
+          <mc:Choice Requires="wps">
+            <w:drawing>
+              <wp:anchor behindDoc="0" distT="0" distB="0" distL="0" distR="0" simplePos="0" locked="0" layoutInCell="1" allowOverlap="1" relativeHeight="14">
+                <wp:simplePos x="0" y="0"/>
+                <wp:positionH relativeFrom="column">
+                  <wp:posOffset>-41910</wp:posOffset>
+                </wp:positionH>
+                <wp:positionV relativeFrom="paragraph">
+                  <wp:posOffset>1873885</wp:posOffset>
+                </wp:positionV>
+                <wp:extent cx="2952750" cy="1270"/>
+                <wp:effectExtent l="0" t="0" r="0" b="0"/>
+                <wp:wrapNone/>
+                <wp:docPr id="13" name="Forma9"/>
+                <a:graphic xmlns:a="http://schemas.openxmlformats.org/drawingml/2006/main">
+                  <a:graphicData uri="http://schemas.microsoft.com/office/word/2010/wordprocessingShape">
+                    <wps:wsp>
+                      <wps:cNvSpPr/>
+                      <wps:spPr>
+                        <a:xfrm flipH="1">
+                          <a:off x="0" y="0"/>
+                          <a:ext cx="2952000" cy="0"/>
+                        </a:xfrm>
+                        <a:prstGeom prst="line">
+                          <a:avLst/>
+                        </a:prstGeom>
+                        <a:ln>
+                          <a:solidFill>
+                            <a:srgbClr val="3465a4"/>
+                          </a:solidFill>
+                        </a:ln>
+                      </wps:spPr>
+                      <wps:style>
+                        <a:lnRef idx="0"/>
+                        <a:fillRef idx="0"/>
+                        <a:effectRef idx="0"/>
+                        <a:fontRef idx="minor"/>
+                      </wps:style>
+                      <wps:bodyPr/>
+                    </wps:wsp>
+                  </a:graphicData>
+                </a:graphic>
+              </wp:anchor>
+            </w:drawing>
+          </mc:Choice>
+          <mc:Fallback>
+            <w:pict>
+              <v:line id="shape_0" from="-3.3pt,147.55pt" to="229.1pt,147.55pt" ID="Forma9" stroked="t" style="position:absolute;flip:x">
+                <v:stroke color="#3465a4" joinstyle="round" endcap="flat"/>
+                <v:fill o:detectmouseclick="t" on="false"/>
+              </v:line>
+            </w:pict>
+          </mc:Fallback>
+        </mc:AlternateContent>
+        <mc:AlternateContent>
+          <mc:Choice Requires="wps">
+            <w:drawing>
+              <wp:anchor behindDoc="0" distT="0" distB="0" distL="0" distR="0" simplePos="0" locked="0" layoutInCell="1" allowOverlap="1" relativeHeight="15">
+                <wp:simplePos x="0" y="0"/>
+                <wp:positionH relativeFrom="column">
+                  <wp:posOffset>1845310</wp:posOffset>
+                </wp:positionH>
+                <wp:positionV relativeFrom="paragraph">
+                  <wp:posOffset>1359535</wp:posOffset>
+                </wp:positionV>
+                <wp:extent cx="1288415" cy="400685"/>
+                <wp:effectExtent l="0" t="0" r="0" b="0"/>
+                <wp:wrapNone/>
+                <wp:docPr id="14" name="Forma10"/>
+                <a:graphic xmlns:a="http://schemas.openxmlformats.org/drawingml/2006/main">
+                  <a:graphicData uri="http://schemas.microsoft.com/office/word/2010/wordprocessingShape">
+                    <wps:wsp>
+                      <wps:cNvSpPr txBox="1"/>
+                      <wps:spPr>
+                        <a:xfrm>
+                          <a:off x="0" y="0"/>
+                          <a:ext cx="1287720" cy="399960"/>
+                        </a:xfrm>
+                        <a:prstGeom prst="rect">
+                          <a:avLst/>
+                        </a:prstGeom>
+                        <a:noFill/>
+                        <a:ln>
+                          <a:noFill/>
+                        </a:ln>
+                      </wps:spPr>
+                      <wps:txbx>
+                        <w:txbxContent>
+                          <w:p>
+                            <w:pPr>
+                              <w:overflowPunct w:val="false"/>
+                              <w:rPr/>
+                            </w:pPr>
+                            <w:r>
+                              <w:rPr>
+                                <w:color w:val="auto"/>
+                              </w:rPr>
+                              <w:t>Devolve um token criptografado (RSA)</w:t>
+                            </w:r>
+                          </w:p>
+                        </w:txbxContent>
+                      </wps:txbx>
+                      <wps:bodyPr wrap="square" lIns="0" rIns="0" tIns="0" bIns="0">
+                        <a:spAutoFit/>
+                      </wps:bodyPr>
+                    </wps:wsp>
+                  </a:graphicData>
+                </a:graphic>
+              </wp:anchor>
+            </w:drawing>
+          </mc:Choice>
+          <mc:Fallback>
+            <w:pict>
+              <v:shape id="shape_0" ID="Forma10" stroked="f" style="position:absolute;margin-left:145.3pt;margin-top:107.05pt;width:101.35pt;height:31.45pt" type="shapetype_202">
+                <v:textbox>
+                  <w:txbxContent>
+                    <w:p>
+                      <w:pPr>
+                        <w:overflowPunct w:val="false"/>
+                        <w:rPr/>
+                      </w:pPr>
+                      <w:r>
+                        <w:rPr>
+                          <w:color w:val="auto"/>
+                        </w:rPr>
+                        <w:t>Devolve um token criptografado (RSA)</w:t>
+                      </w:r>
+                    </w:p>
+                  </w:txbxContent>
+                </v:textbox>
+                <w10:wrap type="square"/>
+                <v:fill o:detectmouseclick="t" on="false"/>
+                <v:stroke color="black" joinstyle="round" endcap="flat"/>
+              </v:shape>
+            </w:pict>
+          </mc:Fallback>
+        </mc:AlternateContent>
+        <mc:AlternateContent>
+          <mc:Choice Requires="wps">
+            <w:drawing>
+              <wp:anchor behindDoc="0" distT="0" distB="0" distL="0" distR="0" simplePos="0" locked="0" layoutInCell="1" allowOverlap="1" relativeHeight="16">
+                <wp:simplePos x="0" y="0"/>
+                <wp:positionH relativeFrom="column">
+                  <wp:posOffset>911860</wp:posOffset>
+                </wp:positionH>
+                <wp:positionV relativeFrom="paragraph">
+                  <wp:posOffset>778510</wp:posOffset>
+                </wp:positionV>
+                <wp:extent cx="1410335" cy="176530"/>
+                <wp:effectExtent l="0" t="0" r="0" b="0"/>
+                <wp:wrapNone/>
+                <wp:docPr id="15" name="Forma11"/>
+                <a:graphic xmlns:a="http://schemas.openxmlformats.org/drawingml/2006/main">
+                  <a:graphicData uri="http://schemas.microsoft.com/office/word/2010/wordprocessingShape">
+                    <wps:wsp>
+                      <wps:cNvSpPr txBox="1"/>
+                      <wps:spPr>
+                        <a:xfrm>
+                          <a:off x="0" y="0"/>
+                          <a:ext cx="1409760" cy="176040"/>
+                        </a:xfrm>
+                        <a:prstGeom prst="rect">
+                          <a:avLst/>
+                        </a:prstGeom>
+                        <a:noFill/>
+                        <a:ln>
+                          <a:noFill/>
+                        </a:ln>
+                      </wps:spPr>
+                      <wps:txbx>
+                        <w:txbxContent>
+                          <w:p>
+                            <w:pPr>
+                              <w:overflowPunct w:val="false"/>
+                              <w:rPr/>
+                            </w:pPr>
+                            <w:r>
+                              <w:rPr>
+                                <w:color w:val="DDDDDD"/>
+                              </w:rPr>
+                              <w:t>Requisição POST</w:t>
+                            </w:r>
+                          </w:p>
+                        </w:txbxContent>
+                      </wps:txbx>
+                      <wps:bodyPr wrap="square" lIns="0" rIns="0" tIns="0" bIns="0">
+                        <a:spAutoFit/>
+                      </wps:bodyPr>
+                    </wps:wsp>
+                  </a:graphicData>
+                </a:graphic>
+              </wp:anchor>
+            </w:drawing>
+          </mc:Choice>
+          <mc:Fallback>
+            <w:pict>
+              <v:shape id="shape_0" ID="Forma11" stroked="f" style="position:absolute;margin-left:71.8pt;margin-top:61.3pt;width:110.95pt;height:13.8pt" type="shapetype_202">
+                <v:textbox>
+                  <w:txbxContent>
+                    <w:p>
+                      <w:pPr>
+                        <w:overflowPunct w:val="false"/>
+                        <w:rPr/>
+                      </w:pPr>
+                      <w:r>
+                        <w:rPr>
+                          <w:color w:val="DDDDDD"/>
+                        </w:rPr>
+                        <w:t>Requisição POST</w:t>
+                      </w:r>
+                    </w:p>
+                  </w:txbxContent>
+                </v:textbox>
+                <w10:wrap type="square"/>
+                <v:fill o:detectmouseclick="t" on="false"/>
+                <v:stroke color="black" joinstyle="round" endcap="flat"/>
+              </v:shape>
+            </w:pict>
+          </mc:Fallback>
+        </mc:AlternateContent>
+        <mc:AlternateContent>
+          <mc:Choice Requires="wps">
+            <w:drawing>
+              <wp:anchor behindDoc="0" distT="0" distB="0" distL="0" distR="0" simplePos="0" locked="0" layoutInCell="1" allowOverlap="1" relativeHeight="17">
+                <wp:simplePos x="0" y="0"/>
+                <wp:positionH relativeFrom="column">
+                  <wp:posOffset>416560</wp:posOffset>
+                </wp:positionH>
+                <wp:positionV relativeFrom="paragraph">
+                  <wp:posOffset>1454785</wp:posOffset>
+                </wp:positionV>
+                <wp:extent cx="1400810" cy="176530"/>
+                <wp:effectExtent l="0" t="0" r="0" b="0"/>
+                <wp:wrapNone/>
+                <wp:docPr id="16" name="Forma12"/>
+                <a:graphic xmlns:a="http://schemas.openxmlformats.org/drawingml/2006/main">
+                  <a:graphicData uri="http://schemas.microsoft.com/office/word/2010/wordprocessingShape">
+                    <wps:wsp>
+                      <wps:cNvSpPr txBox="1"/>
+                      <wps:spPr>
+                        <a:xfrm>
+                          <a:off x="0" y="0"/>
+                          <a:ext cx="1400040" cy="176040"/>
+                        </a:xfrm>
+                        <a:prstGeom prst="rect">
+                          <a:avLst/>
+                        </a:prstGeom>
+                        <a:noFill/>
+                        <a:ln>
+                          <a:noFill/>
+                        </a:ln>
+                      </wps:spPr>
+                      <wps:txbx>
+                        <w:txbxContent>
+                          <w:p>
+                            <w:pPr>
+                              <w:overflowPunct w:val="false"/>
+                              <w:rPr/>
+                            </w:pPr>
+                            <w:r>
+                              <w:rPr>
+                                <w:color w:val="DDDDDD"/>
+                              </w:rPr>
+                              <w:t>Resposta a requisição</w:t>
+                            </w:r>
+                          </w:p>
+                        </w:txbxContent>
+                      </wps:txbx>
+                      <wps:bodyPr wrap="square" lIns="0" rIns="0" tIns="0" bIns="0">
+                        <a:spAutoFit/>
+                      </wps:bodyPr>
+                    </wps:wsp>
+                  </a:graphicData>
+                </a:graphic>
+              </wp:anchor>
+            </w:drawing>
+          </mc:Choice>
+          <mc:Fallback>
+            <w:pict>
+              <v:shape id="shape_0" ID="Forma12" stroked="f" style="position:absolute;margin-left:32.8pt;margin-top:114.55pt;width:110.2pt;height:13.8pt" type="shapetype_202">
+                <v:textbox>
+                  <w:txbxContent>
+                    <w:p>
+                      <w:pPr>
+                        <w:overflowPunct w:val="false"/>
+                        <w:rPr/>
+                      </w:pPr>
+                      <w:r>
+                        <w:rPr>
+                          <w:color w:val="DDDDDD"/>
+                        </w:rPr>
+                        <w:t>Resposta a requisição</w:t>
+                      </w:r>
+                    </w:p>
+                  </w:txbxContent>
+                </v:textbox>
+                <w10:wrap type="square"/>
+                <v:fill o:detectmouseclick="t" on="false"/>
+                <v:stroke color="black" joinstyle="round" endcap="flat"/>
+              </v:shape>
+            </w:pict>
+          </mc:Fallback>
+        </mc:AlternateContent>
+        <mc:AlternateContent>
+          <mc:Choice Requires="wps">
+            <w:drawing>
+              <wp:anchor behindDoc="0" distT="0" distB="0" distL="0" distR="0" simplePos="0" locked="0" layoutInCell="1" allowOverlap="1" relativeHeight="18">
+                <wp:simplePos x="0" y="0"/>
+                <wp:positionH relativeFrom="column">
+                  <wp:posOffset>-41910</wp:posOffset>
+                </wp:positionH>
+                <wp:positionV relativeFrom="paragraph">
+                  <wp:posOffset>2462530</wp:posOffset>
+                </wp:positionV>
+                <wp:extent cx="2952750" cy="1270"/>
+                <wp:effectExtent l="0" t="0" r="0" b="0"/>
+                <wp:wrapNone/>
+                <wp:docPr id="17" name="Forma9"/>
+                <a:graphic xmlns:a="http://schemas.openxmlformats.org/drawingml/2006/main">
+                  <a:graphicData uri="http://schemas.microsoft.com/office/word/2010/wordprocessingShape">
+                    <wps:wsp>
+                      <wps:cNvSpPr/>
+                      <wps:spPr>
+                        <a:xfrm flipH="1">
+                          <a:off x="0" y="0"/>
+                          <a:ext cx="2952000" cy="0"/>
+                        </a:xfrm>
+                        <a:prstGeom prst="line">
+                          <a:avLst/>
+                        </a:prstGeom>
+                        <a:ln>
+                          <a:solidFill>
+                            <a:srgbClr val="3465a4"/>
+                          </a:solidFill>
+                        </a:ln>
+                      </wps:spPr>
+                      <wps:style>
+                        <a:lnRef idx="0"/>
+                        <a:fillRef idx="0"/>
+                        <a:effectRef idx="0"/>
+                        <a:fontRef idx="minor"/>
+                      </wps:style>
+                      <wps:bodyPr/>
+                    </wps:wsp>
+                  </a:graphicData>
+                </a:graphic>
+              </wp:anchor>
+            </w:drawing>
+          </mc:Choice>
+          <mc:Fallback>
+            <w:pict>
+              <v:line id="shape_0" from="-3.3pt,193.9pt" to="229.1pt,193.9pt" ID="Forma9" stroked="t" style="position:absolute;flip:x">
+                <v:stroke color="#3465a4" joinstyle="round" endcap="flat"/>
+                <v:fill o:detectmouseclick="t" on="false"/>
+              </v:line>
+            </w:pict>
+          </mc:Fallback>
+        </mc:AlternateContent>
+        <mc:AlternateContent>
+          <mc:Choice Requires="wps">
+            <w:drawing>
+              <wp:anchor behindDoc="0" distT="0" distB="0" distL="0" distR="0" simplePos="0" locked="0" layoutInCell="1" allowOverlap="1" relativeHeight="19">
+                <wp:simplePos x="0" y="0"/>
+                <wp:positionH relativeFrom="column">
+                  <wp:posOffset>6985</wp:posOffset>
+                </wp:positionH>
+                <wp:positionV relativeFrom="paragraph">
+                  <wp:posOffset>1969135</wp:posOffset>
+                </wp:positionV>
+                <wp:extent cx="764540" cy="439420"/>
+                <wp:effectExtent l="0" t="0" r="0" b="0"/>
+                <wp:wrapNone/>
+                <wp:docPr id="18" name="Forma5"/>
+                <a:graphic xmlns:a="http://schemas.openxmlformats.org/drawingml/2006/main">
+                  <a:graphicData uri="http://schemas.microsoft.com/office/word/2010/wordprocessingShape">
+                    <wps:wsp>
+                      <wps:cNvSpPr txBox="1"/>
+                      <wps:spPr>
+                        <a:xfrm>
+                          <a:off x="0" y="0"/>
+                          <a:ext cx="763920" cy="438840"/>
+                        </a:xfrm>
+                        <a:prstGeom prst="rect">
+                          <a:avLst/>
+                        </a:prstGeom>
+                        <a:noFill/>
+                        <a:ln>
+                          <a:noFill/>
+                        </a:ln>
+                      </wps:spPr>
+                      <wps:txbx>
+                        <w:txbxContent>
+                          <w:p>
+                            <w:pPr>
+                              <w:overflowPunct w:val="false"/>
+                              <w:rPr/>
+                            </w:pPr>
+                            <w:r>
+                              <w:rPr>
+                                <w:sz w:val="20"/>
+                                <w:szCs w:val="20"/>
+                                <w:color w:val="auto"/>
+                              </w:rPr>
+                              <w:t>Token vai no cabeçalho da requisição</w:t>
+                            </w:r>
+                          </w:p>
+                        </w:txbxContent>
+                      </wps:txbx>
+                      <wps:bodyPr wrap="square" lIns="0" rIns="0" tIns="0" bIns="0">
+                        <a:spAutoFit/>
+                      </wps:bodyPr>
+                    </wps:wsp>
+                  </a:graphicData>
+                </a:graphic>
+              </wp:anchor>
+            </w:drawing>
+          </mc:Choice>
+          <mc:Fallback>
+            <w:pict>
+              <v:shape id="shape_0" ID="Forma5" stroked="f" style="position:absolute;margin-left:0.55pt;margin-top:155.05pt;width:60.1pt;height:34.5pt" type="shapetype_202">
+                <v:textbox>
+                  <w:txbxContent>
+                    <w:p>
+                      <w:pPr>
+                        <w:overflowPunct w:val="false"/>
+                        <w:rPr/>
+                      </w:pPr>
+                      <w:r>
+                        <w:rPr>
+                          <w:sz w:val="20"/>
+                          <w:szCs w:val="20"/>
+                          <w:color w:val="auto"/>
+                        </w:rPr>
+                        <w:t>Token vai no cabeçalho da requisição</w:t>
+                      </w:r>
+                    </w:p>
+                  </w:txbxContent>
+                </v:textbox>
+                <w10:wrap type="square"/>
+                <v:fill o:detectmouseclick="t" on="false"/>
+                <v:stroke color="black" joinstyle="round" endcap="flat"/>
+              </v:shape>
+            </w:pict>
+          </mc:Fallback>
+        </mc:AlternateContent>
+        <mc:AlternateContent>
+          <mc:Choice Requires="wps">
+            <w:drawing>
+              <wp:anchor behindDoc="0" distT="0" distB="0" distL="0" distR="0" simplePos="0" locked="0" layoutInCell="1" allowOverlap="1" relativeHeight="20">
+                <wp:simplePos x="0" y="0"/>
+                <wp:positionH relativeFrom="column">
+                  <wp:posOffset>845185</wp:posOffset>
+                </wp:positionH>
+                <wp:positionV relativeFrom="paragraph">
+                  <wp:posOffset>1969135</wp:posOffset>
+                </wp:positionV>
+                <wp:extent cx="1915160" cy="362585"/>
+                <wp:effectExtent l="0" t="0" r="0" b="0"/>
+                <wp:wrapNone/>
+                <wp:docPr id="19" name="Forma4"/>
+                <a:graphic xmlns:a="http://schemas.openxmlformats.org/drawingml/2006/main">
+                  <a:graphicData uri="http://schemas.microsoft.com/office/word/2010/wordprocessingShape">
+                    <wps:wsp>
+                      <wps:cNvSpPr/>
+                      <wps:spPr>
+                        <a:xfrm>
+                          <a:off x="0" y="0"/>
+                          <a:ext cx="1914480" cy="361800"/>
+                        </a:xfrm>
+                        <a:custGeom>
+                          <a:avLst/>
+                          <a:gdLst/>
+                          <a:ahLst/>
+                          <a:rect l="0" t="0" r="r" b="b"/>
+                          <a:pathLst>
+                            <a:path w="3017" h="572">
+                              <a:moveTo>
+                                <a:pt x="0" y="142"/>
+                              </a:moveTo>
+                              <a:lnTo>
+                                <a:pt x="2262" y="142"/>
+                              </a:lnTo>
+                              <a:lnTo>
+                                <a:pt x="2262" y="0"/>
+                              </a:lnTo>
+                              <a:lnTo>
+                                <a:pt x="3016" y="285"/>
+                              </a:lnTo>
+                              <a:lnTo>
+                                <a:pt x="2262" y="571"/>
+                              </a:lnTo>
+                              <a:lnTo>
+                                <a:pt x="2262" y="428"/>
+                              </a:lnTo>
+                              <a:lnTo>
+                                <a:pt x="0" y="428"/>
+                              </a:lnTo>
+                              <a:lnTo>
+                                <a:pt x="0" y="142"/>
+                              </a:lnTo>
+                            </a:path>
+                          </a:pathLst>
+                        </a:custGeom>
+                        <a:solidFill>
+                          <a:srgbClr val="729fcf"/>
+                        </a:solidFill>
+                        <a:ln>
+                          <a:solidFill>
+                            <a:srgbClr val="3465a4"/>
+                          </a:solidFill>
+                        </a:ln>
+                      </wps:spPr>
+                      <wps:style>
+                        <a:lnRef idx="0"/>
+                        <a:fillRef idx="0"/>
+                        <a:effectRef idx="0"/>
+                        <a:fontRef idx="minor"/>
+                      </wps:style>
+                      <wps:bodyPr/>
+                    </wps:wsp>
+                  </a:graphicData>
+                </a:graphic>
+              </wp:anchor>
+            </w:drawing>
+          </mc:Choice>
+          <mc:Fallback>
+            <w:pict>
+              <v:shape id="shape_0" ID="Forma4" fillcolor="#729fcf" stroked="t" style="position:absolute;margin-left:66.55pt;margin-top:155.05pt;width:150.7pt;height:28.45pt" type="shapetype_13">
+                <w10:wrap type="none"/>
+                <v:fill o:detectmouseclick="t" color2="#8d6030"/>
+                <v:stroke color="#3465a4" joinstyle="round" endcap="flat"/>
+              </v:shape>
+            </w:pict>
+          </mc:Fallback>
+        </mc:AlternateContent>
+        <mc:AlternateContent>
+          <mc:Choice Requires="wps">
+            <w:drawing>
+              <wp:anchor behindDoc="0" distT="0" distB="0" distL="0" distR="0" simplePos="0" locked="0" layoutInCell="1" allowOverlap="1" relativeHeight="21">
+                <wp:simplePos x="0" y="0"/>
+                <wp:positionH relativeFrom="column">
+                  <wp:posOffset>902335</wp:posOffset>
+                </wp:positionH>
+                <wp:positionV relativeFrom="paragraph">
+                  <wp:posOffset>2073910</wp:posOffset>
+                </wp:positionV>
+                <wp:extent cx="1410335" cy="176530"/>
+                <wp:effectExtent l="0" t="0" r="0" b="0"/>
+                <wp:wrapNone/>
+                <wp:docPr id="20" name="Forma11"/>
+                <a:graphic xmlns:a="http://schemas.openxmlformats.org/drawingml/2006/main">
+                  <a:graphicData uri="http://schemas.microsoft.com/office/word/2010/wordprocessingShape">
+                    <wps:wsp>
+                      <wps:cNvSpPr txBox="1"/>
+                      <wps:spPr>
+                        <a:xfrm>
+                          <a:off x="0" y="0"/>
+                          <a:ext cx="1409760" cy="176040"/>
+                        </a:xfrm>
+                        <a:prstGeom prst="rect">
+                          <a:avLst/>
+                        </a:prstGeom>
+                        <a:noFill/>
+                        <a:ln>
+                          <a:noFill/>
+                        </a:ln>
+                      </wps:spPr>
+                      <wps:txbx>
+                        <w:txbxContent>
+                          <w:p>
+                            <w:pPr>
+                              <w:overflowPunct w:val="false"/>
+                              <w:rPr/>
+                            </w:pPr>
+                            <w:r>
+                              <w:rPr>
+                                <w:sz w:val="24"/>
+                                <w:color w:val="DDDDDD"/>
+                              </w:rPr>
+                              <w:t>Requisição POST</w:t>
+                            </w:r>
+                          </w:p>
+                        </w:txbxContent>
+                      </wps:txbx>
+                      <wps:bodyPr wrap="square" lIns="0" rIns="0" tIns="0" bIns="0">
+                        <a:spAutoFit/>
+                      </wps:bodyPr>
+                    </wps:wsp>
+                  </a:graphicData>
+                </a:graphic>
+              </wp:anchor>
+            </w:drawing>
+          </mc:Choice>
+          <mc:Fallback>
+            <w:pict>
+              <v:shape id="shape_0" ID="Forma11" stroked="f" style="position:absolute;margin-left:71.05pt;margin-top:163.3pt;width:110.95pt;height:13.8pt" type="shapetype_202">
+                <v:textbox>
+                  <w:txbxContent>
+                    <w:p>
+                      <w:pPr>
+                        <w:overflowPunct w:val="false"/>
+                        <w:rPr/>
+                      </w:pPr>
+                      <w:r>
+                        <w:rPr>
+                          <w:sz w:val="24"/>
+                          <w:color w:val="DDDDDD"/>
+                        </w:rPr>
+                        <w:t>Requisição POST</w:t>
+                      </w:r>
+                    </w:p>
+                  </w:txbxContent>
+                </v:textbox>
+                <w10:wrap type="square"/>
+                <v:fill o:detectmouseclick="t" on="false"/>
+                <v:stroke color="black" joinstyle="round" endcap="flat"/>
+              </v:shape>
+            </w:pict>
+          </mc:Fallback>
+        </mc:AlternateContent>
+        <mc:AlternateContent>
+          <mc:Choice Requires="wps">
+            <w:drawing>
+              <wp:anchor behindDoc="0" distT="0" distB="0" distL="0" distR="0" simplePos="0" locked="0" layoutInCell="1" allowOverlap="1" relativeHeight="22">
+                <wp:simplePos x="0" y="0"/>
+                <wp:positionH relativeFrom="column">
+                  <wp:posOffset>-41910</wp:posOffset>
+                </wp:positionH>
+                <wp:positionV relativeFrom="paragraph">
+                  <wp:posOffset>3098800</wp:posOffset>
+                </wp:positionV>
+                <wp:extent cx="2952750" cy="1270"/>
+                <wp:effectExtent l="0" t="0" r="0" b="0"/>
+                <wp:wrapNone/>
+                <wp:docPr id="21" name="Forma9"/>
+                <a:graphic xmlns:a="http://schemas.openxmlformats.org/drawingml/2006/main">
+                  <a:graphicData uri="http://schemas.microsoft.com/office/word/2010/wordprocessingShape">
+                    <wps:wsp>
+                      <wps:cNvSpPr/>
+                      <wps:spPr>
+                        <a:xfrm flipH="1">
+                          <a:off x="0" y="0"/>
+                          <a:ext cx="2952000" cy="0"/>
+                        </a:xfrm>
+                        <a:prstGeom prst="line">
+                          <a:avLst/>
+                        </a:prstGeom>
+                        <a:ln>
+                          <a:solidFill>
+                            <a:srgbClr val="3465a4"/>
+                          </a:solidFill>
+                        </a:ln>
+                      </wps:spPr>
+                      <wps:style>
+                        <a:lnRef idx="0"/>
+                        <a:fillRef idx="0"/>
+                        <a:effectRef idx="0"/>
+                        <a:fontRef idx="minor"/>
+                      </wps:style>
+                      <wps:bodyPr/>
+                    </wps:wsp>
+                  </a:graphicData>
+                </a:graphic>
+              </wp:anchor>
+            </w:drawing>
+          </mc:Choice>
+          <mc:Fallback>
+            <w:pict>
+              <v:line id="shape_0" from="-3.3pt,244pt" to="229.1pt,244pt" ID="Forma9" stroked="t" style="position:absolute;flip:x">
+                <v:stroke color="#3465a4" joinstyle="round" endcap="flat"/>
+                <v:fill o:detectmouseclick="t" on="false"/>
+              </v:line>
+            </w:pict>
+          </mc:Fallback>
+        </mc:AlternateContent>
+        <mc:AlternateContent>
+          <mc:Choice Requires="wps">
+            <w:drawing>
+              <wp:anchor behindDoc="0" distT="0" distB="0" distL="0" distR="0" simplePos="0" locked="0" layoutInCell="1" allowOverlap="1" relativeHeight="23">
+                <wp:simplePos x="0" y="0"/>
+                <wp:positionH relativeFrom="column">
+                  <wp:posOffset>-29210</wp:posOffset>
+                </wp:positionH>
+                <wp:positionV relativeFrom="paragraph">
+                  <wp:posOffset>2569210</wp:posOffset>
+                </wp:positionV>
+                <wp:extent cx="1763395" cy="421005"/>
+                <wp:effectExtent l="0" t="0" r="0" b="0"/>
+                <wp:wrapNone/>
+                <wp:docPr id="22" name="Forma8"/>
+                <a:graphic xmlns:a="http://schemas.openxmlformats.org/drawingml/2006/main">
+                  <a:graphicData uri="http://schemas.microsoft.com/office/word/2010/wordprocessingShape">
+                    <wps:wsp>
+                      <wps:cNvSpPr/>
+                      <wps:spPr>
+                        <a:xfrm>
+                          <a:off x="0" y="0"/>
+                          <a:ext cx="1762920" cy="420480"/>
+                        </a:xfrm>
+                        <a:custGeom>
+                          <a:avLst/>
+                          <a:gdLst/>
+                          <a:ahLst/>
+                          <a:rect l="0" t="0" r="r" b="b"/>
+                          <a:pathLst>
+                            <a:path w="2778" h="664">
+                              <a:moveTo>
+                                <a:pt x="2777" y="165"/>
+                              </a:moveTo>
+                              <a:lnTo>
+                                <a:pt x="694" y="165"/>
+                              </a:lnTo>
+                              <a:lnTo>
+                                <a:pt x="694" y="0"/>
+                              </a:lnTo>
+                              <a:lnTo>
+                                <a:pt x="0" y="331"/>
+                              </a:lnTo>
+                              <a:lnTo>
+                                <a:pt x="694" y="663"/>
+                              </a:lnTo>
+                              <a:lnTo>
+                                <a:pt x="694" y="497"/>
+                              </a:lnTo>
+                              <a:lnTo>
+                                <a:pt x="2777" y="497"/>
+                              </a:lnTo>
+                              <a:lnTo>
+                                <a:pt x="2777" y="165"/>
+                              </a:lnTo>
+                            </a:path>
+                          </a:pathLst>
+                        </a:custGeom>
+                        <a:solidFill>
+                          <a:srgbClr val="729fcf"/>
+                        </a:solidFill>
+                        <a:ln>
+                          <a:solidFill>
+                            <a:srgbClr val="3465a4"/>
+                          </a:solidFill>
+                        </a:ln>
+                      </wps:spPr>
+                      <wps:style>
+                        <a:lnRef idx="0"/>
+                        <a:fillRef idx="0"/>
+                        <a:effectRef idx="0"/>
+                        <a:fontRef idx="minor"/>
+                      </wps:style>
+                      <wps:bodyPr/>
+                    </wps:wsp>
+                  </a:graphicData>
+                </a:graphic>
+              </wp:anchor>
+            </w:drawing>
+          </mc:Choice>
+          <mc:Fallback>
+            <w:pict>
+              <v:shape id="shape_0" ID="Forma8" fillcolor="#729fcf" stroked="t" style="position:absolute;margin-left:-2.3pt;margin-top:202.3pt;width:138.75pt;height:33.05pt" type="shapetype_66">
+                <w10:wrap type="none"/>
+                <v:fill o:detectmouseclick="t" color2="#8d6030"/>
+                <v:stroke color="#3465a4" joinstyle="round" endcap="flat"/>
+              </v:shape>
+            </w:pict>
+          </mc:Fallback>
+        </mc:AlternateContent>
+        <mc:AlternateContent>
+          <mc:Choice Requires="wps">
+            <w:drawing>
+              <wp:anchor behindDoc="0" distT="0" distB="0" distL="0" distR="0" simplePos="0" locked="0" layoutInCell="1" allowOverlap="1" relativeHeight="24">
+                <wp:simplePos x="0" y="0"/>
+                <wp:positionH relativeFrom="column">
+                  <wp:posOffset>387985</wp:posOffset>
+                </wp:positionH>
+                <wp:positionV relativeFrom="paragraph">
+                  <wp:posOffset>2685415</wp:posOffset>
+                </wp:positionV>
+                <wp:extent cx="1400810" cy="176530"/>
+                <wp:effectExtent l="0" t="0" r="0" b="0"/>
+                <wp:wrapNone/>
+                <wp:docPr id="23" name="Forma12"/>
+                <a:graphic xmlns:a="http://schemas.openxmlformats.org/drawingml/2006/main">
+                  <a:graphicData uri="http://schemas.microsoft.com/office/word/2010/wordprocessingShape">
+                    <wps:wsp>
+                      <wps:cNvSpPr txBox="1"/>
+                      <wps:spPr>
+                        <a:xfrm>
+                          <a:off x="0" y="0"/>
+                          <a:ext cx="1400040" cy="176040"/>
+                        </a:xfrm>
+                        <a:prstGeom prst="rect">
+                          <a:avLst/>
+                        </a:prstGeom>
+                        <a:noFill/>
+                        <a:ln>
+                          <a:noFill/>
+                        </a:ln>
+                      </wps:spPr>
+                      <wps:txbx>
+                        <w:txbxContent>
+                          <w:p>
+                            <w:pPr>
+                              <w:overflowPunct w:val="false"/>
+                              <w:rPr/>
+                            </w:pPr>
+                            <w:r>
+                              <w:rPr>
+                                <w:color w:val="DDDDDD"/>
+                              </w:rPr>
+                              <w:t>Resposta a requisição</w:t>
+                            </w:r>
+                          </w:p>
+                        </w:txbxContent>
+                      </wps:txbx>
+                      <wps:bodyPr wrap="square" lIns="0" rIns="0" tIns="0" bIns="0">
+                        <a:spAutoFit/>
+                      </wps:bodyPr>
+                    </wps:wsp>
+                  </a:graphicData>
+                </a:graphic>
+              </wp:anchor>
+            </w:drawing>
+          </mc:Choice>
+          <mc:Fallback>
+            <w:pict>
+              <v:shape id="shape_0" ID="Forma12" stroked="f" style="position:absolute;margin-left:30.55pt;margin-top:211.45pt;width:110.2pt;height:13.8pt" type="shapetype_202">
+                <v:textbox>
+                  <w:txbxContent>
+                    <w:p>
+                      <w:pPr>
+                        <w:overflowPunct w:val="false"/>
+                        <w:rPr/>
+                      </w:pPr>
+                      <w:r>
+                        <w:rPr>
+                          <w:color w:val="DDDDDD"/>
+                        </w:rPr>
+                        <w:t>Resposta a requisição</w:t>
+                      </w:r>
+                    </w:p>
+                  </w:txbxContent>
+                </v:textbox>
+                <w10:wrap type="square"/>
+                <v:fill o:detectmouseclick="t" on="false"/>
+                <v:stroke color="black" joinstyle="round" endcap="flat"/>
+              </v:shape>
+            </w:pict>
+          </mc:Fallback>
+        </mc:AlternateContent>
+        <mc:AlternateContent>
+          <mc:Choice Requires="wps">
+            <w:drawing>
+              <wp:anchor behindDoc="0" distT="0" distB="0" distL="0" distR="0" simplePos="0" locked="0" layoutInCell="1" allowOverlap="1" relativeHeight="25">
+                <wp:simplePos x="0" y="0"/>
+                <wp:positionH relativeFrom="column">
+                  <wp:posOffset>1883410</wp:posOffset>
+                </wp:positionH>
+                <wp:positionV relativeFrom="paragraph">
+                  <wp:posOffset>2611120</wp:posOffset>
+                </wp:positionV>
+                <wp:extent cx="1107440" cy="439420"/>
+                <wp:effectExtent l="0" t="0" r="0" b="0"/>
+                <wp:wrapNone/>
+                <wp:docPr id="24" name="Forma10"/>
+                <a:graphic xmlns:a="http://schemas.openxmlformats.org/drawingml/2006/main">
+                  <a:graphicData uri="http://schemas.microsoft.com/office/word/2010/wordprocessingShape">
+                    <wps:wsp>
+                      <wps:cNvSpPr txBox="1"/>
+                      <wps:spPr>
+                        <a:xfrm>
+                          <a:off x="0" y="0"/>
+                          <a:ext cx="1106640" cy="438840"/>
+                        </a:xfrm>
+                        <a:prstGeom prst="rect">
+                          <a:avLst/>
+                        </a:prstGeom>
+                        <a:noFill/>
+                        <a:ln>
+                          <a:noFill/>
+                        </a:ln>
+                      </wps:spPr>
+                      <wps:txbx>
+                        <w:txbxContent>
+                          <w:p>
+                            <w:pPr>
+                              <w:overflowPunct w:val="false"/>
+                              <w:rPr/>
+                            </w:pPr>
+                            <w:r>
+                              <w:rPr>
+                                <w:sz w:val="20"/>
+                                <w:szCs w:val="20"/>
+                                <w:color w:val="auto"/>
+                              </w:rPr>
+                              <w:t>Valida assinatura do token e busca informação pedida</w:t>
+                            </w:r>
+                          </w:p>
+                        </w:txbxContent>
+                      </wps:txbx>
+                      <wps:bodyPr wrap="square" lIns="0" rIns="0" tIns="0" bIns="0">
+                        <a:spAutoFit/>
+                      </wps:bodyPr>
+                    </wps:wsp>
+                  </a:graphicData>
+                </a:graphic>
+              </wp:anchor>
+            </w:drawing>
+          </mc:Choice>
+          <mc:Fallback>
+            <w:pict>
+              <v:shape id="shape_0" ID="Forma10" stroked="f" style="position:absolute;margin-left:148.3pt;margin-top:205.6pt;width:87.1pt;height:34.5pt" type="shapetype_202">
+                <v:textbox>
+                  <w:txbxContent>
+                    <w:p>
+                      <w:pPr>
+                        <w:overflowPunct w:val="false"/>
+                        <w:rPr/>
+                      </w:pPr>
+                      <w:r>
+                        <w:rPr>
+                          <w:sz w:val="20"/>
+                          <w:szCs w:val="20"/>
+                          <w:color w:val="auto"/>
+                        </w:rPr>
+                        <w:t>Valida assinatura do token e busca informação pedida</w:t>
+                      </w:r>
+                    </w:p>
+                  </w:txbxContent>
+                </v:textbox>
+                <w10:wrap type="square"/>
+                <v:fill o:detectmouseclick="t" on="false"/>
+                <v:stroke color="black" joinstyle="round" endcap="flat"/>
+              </v:shape>
+            </w:pict>
+          </mc:Fallback>
+        </mc:AlternateContent>
+      </w:r>
+      <w:r>
+        <w:rPr>
+          <w:sz w:val="24"/>
+          <w:szCs w:val="24"/>
+        </w:rPr>
+        <w:tab/>
+        <w:t xml:space="preserve"> </w:t>
+      </w:r>
+    </w:p>
+    <w:p>
+      <w:pPr>
+        <w:pStyle w:val="Normal"/>
+        <w:jc w:val="both"/>
+        <w:rPr>
+          <w:sz w:val="24"/>
+          <w:szCs w:val="24"/>
+        </w:rPr>
+      </w:pPr>
+      <w:r>
+        <w:rPr/>
+      </w:r>
+    </w:p>
+    <w:p>
+      <w:pPr>
+        <w:pStyle w:val="Normal"/>
+        <w:jc w:val="both"/>
+        <w:rPr>
+          <w:sz w:val="24"/>
+          <w:szCs w:val="24"/>
+        </w:rPr>
+      </w:pPr>
+      <w:r>
+        <w:rPr/>
+      </w:r>
+    </w:p>
+    <w:p>
+      <w:pPr>
+        <w:pStyle w:val="Normal"/>
+        <w:jc w:val="both"/>
+        <w:rPr>
+          <w:sz w:val="24"/>
+          <w:szCs w:val="24"/>
+        </w:rPr>
+      </w:pPr>
+      <w:r>
+        <w:rPr/>
+      </w:r>
+    </w:p>
+    <w:p>
+      <w:pPr>
+        <w:pStyle w:val="Normal"/>
+        <w:jc w:val="both"/>
+        <w:rPr>
+          <w:sz w:val="24"/>
+          <w:szCs w:val="24"/>
+        </w:rPr>
+      </w:pPr>
+      <w:r>
+        <w:rPr/>
+      </w:r>
+    </w:p>
+    <w:p>
+      <w:pPr>
+        <w:pStyle w:val="Normal"/>
+        <w:jc w:val="both"/>
+        <w:rPr>
+          <w:sz w:val="24"/>
+          <w:szCs w:val="24"/>
+        </w:rPr>
+      </w:pPr>
+      <w:r>
+        <w:rPr/>
+      </w:r>
+    </w:p>
+    <w:p>
+      <w:pPr>
+        <w:pStyle w:val="Normal"/>
+        <w:jc w:val="both"/>
+        <w:rPr>
+          <w:sz w:val="24"/>
+          <w:szCs w:val="24"/>
+        </w:rPr>
+      </w:pPr>
+      <w:r>
+        <w:rPr/>
+      </w:r>
+    </w:p>
+    <w:p>
+      <w:pPr>
+        <w:pStyle w:val="Normal"/>
+        <w:jc w:val="both"/>
+        <w:rPr>
+          <w:sz w:val="24"/>
+          <w:szCs w:val="24"/>
+        </w:rPr>
+      </w:pPr>
+      <w:r>
+        <w:rPr/>
+      </w:r>
+    </w:p>
+    <w:p>
+      <w:pPr>
+        <w:pStyle w:val="Normal"/>
+        <w:jc w:val="both"/>
+        <w:rPr>
+          <w:sz w:val="24"/>
+          <w:szCs w:val="24"/>
+        </w:rPr>
+      </w:pPr>
+      <w:r>
+        <w:rPr/>
+      </w:r>
+    </w:p>
+    <w:p>
+      <w:pPr>
+        <w:pStyle w:val="Normal"/>
+        <w:jc w:val="both"/>
+        <w:rPr>
+          <w:sz w:val="24"/>
+          <w:szCs w:val="24"/>
+        </w:rPr>
+      </w:pPr>
+      <w:r>
+        <w:rPr/>
+      </w:r>
+    </w:p>
+    <w:p>
+      <w:pPr>
+        <w:pStyle w:val="Normal"/>
+        <w:jc w:val="both"/>
+        <w:rPr>
+          <w:sz w:val="24"/>
+          <w:szCs w:val="24"/>
+        </w:rPr>
+      </w:pPr>
+      <w:r>
+        <w:rPr/>
+      </w:r>
+    </w:p>
+    <w:p>
+      <w:pPr>
+        <w:pStyle w:val="Normal"/>
+        <w:jc w:val="both"/>
+        <w:rPr>
+          <w:sz w:val="24"/>
+          <w:szCs w:val="24"/>
+        </w:rPr>
+      </w:pPr>
+      <w:r>
+        <w:rPr/>
+      </w:r>
+    </w:p>
+    <w:p>
+      <w:pPr>
+        <w:pStyle w:val="Normal"/>
+        <w:jc w:val="both"/>
+        <w:rPr>
+          <w:sz w:val="24"/>
+          <w:szCs w:val="24"/>
+        </w:rPr>
+      </w:pPr>
+      <w:r>
+        <w:rPr/>
+      </w:r>
+    </w:p>
+    <w:p>
+      <w:pPr>
+        <w:pStyle w:val="Normal"/>
+        <w:jc w:val="both"/>
+        <w:rPr>
+          <w:sz w:val="24"/>
+          <w:szCs w:val="24"/>
+        </w:rPr>
+      </w:pPr>
+      <w:r>
+        <w:rPr/>
+      </w:r>
+    </w:p>
+    <w:p>
+      <w:pPr>
+        <w:pStyle w:val="Normal"/>
+        <w:jc w:val="both"/>
+        <w:rPr>
+          <w:sz w:val="24"/>
+          <w:szCs w:val="24"/>
+        </w:rPr>
+      </w:pPr>
+      <w:r>
+        <w:rPr/>
+      </w:r>
+    </w:p>
+    <w:p>
+      <w:pPr>
+        <w:pStyle w:val="Normal"/>
+        <w:jc w:val="both"/>
+        <w:rPr>
+          <w:sz w:val="24"/>
+          <w:szCs w:val="24"/>
+        </w:rPr>
+      </w:pPr>
+      <w:r>
+        <w:rPr/>
+      </w:r>
+    </w:p>
+    <w:p>
+      <w:pPr>
+        <w:pStyle w:val="Normal"/>
+        <w:jc w:val="both"/>
+        <w:rPr>
+          <w:sz w:val="24"/>
+          <w:szCs w:val="24"/>
+        </w:rPr>
+      </w:pPr>
+      <w:r>
+        <w:rPr/>
+      </w:r>
+    </w:p>
+    <w:p>
+      <w:pPr>
+        <w:pStyle w:val="Normal"/>
+        <w:jc w:val="both"/>
+        <w:rPr>
+          <w:sz w:val="24"/>
+          <w:szCs w:val="24"/>
+        </w:rPr>
+      </w:pPr>
+      <w:r>
+        <w:rPr/>
+      </w:r>
+    </w:p>
+    <w:p>
+      <w:pPr>
+        <w:pStyle w:val="Normal"/>
+        <w:jc w:val="both"/>
+        <w:rPr>
+          <w:sz w:val="24"/>
+          <w:szCs w:val="24"/>
+        </w:rPr>
+      </w:pPr>
+      <w:r>
+        <w:rPr/>
+      </w:r>
+    </w:p>
+    <w:p>
+      <w:pPr>
+        <w:pStyle w:val="Normal"/>
+        <w:jc w:val="both"/>
+        <w:rPr>
+          <w:sz w:val="24"/>
+          <w:szCs w:val="24"/>
+        </w:rPr>
+      </w:pPr>
+      <w:r>
+        <w:rPr/>
+      </w:r>
+    </w:p>
+    <w:p>
+      <w:pPr>
+        <w:pStyle w:val="Normal"/>
+        <w:jc w:val="both"/>
+        <w:rPr>
+          <w:sz w:val="24"/>
+          <w:szCs w:val="24"/>
+        </w:rPr>
+      </w:pPr>
+      <w:r>
+        <w:rPr/>
+      </w:r>
+    </w:p>
+    <w:p>
+      <w:pPr>
+        <w:pStyle w:val="Normal"/>
+        <w:jc w:val="both"/>
+        <w:rPr>
+          <w:sz w:val="24"/>
+          <w:szCs w:val="24"/>
+        </w:rPr>
+      </w:pPr>
+      <w:r>
+        <w:rPr/>
+      </w:r>
+    </w:p>
+    <w:p>
+      <w:pPr>
+        <w:pStyle w:val="Normal"/>
+        <w:jc w:val="both"/>
+        <w:rPr/>
+      </w:pPr>
+      <w:r>
+        <w:rPr>
+          <w:sz w:val="24"/>
+          <w:szCs w:val="24"/>
+        </w:rPr>
+        <w:tab/>
+      </w:r>
+      <w:r>
+        <w:rPr>
+          <w:sz w:val="24"/>
+          <w:szCs w:val="24"/>
+        </w:rPr>
+        <w:t xml:space="preserve">Um outro modelo seria baseado em uma aplicação que terceiriza o trabalho de validações e acesso a recursos como </w:t>
+      </w:r>
+      <w:r>
+        <w:rPr>
+          <w:sz w:val="24"/>
+          <w:szCs w:val="24"/>
+        </w:rPr>
+        <w:t xml:space="preserve">é o modelo OATH que realiza a autenticação através de logins da google, facebook, microsoft, windows... e então liberar o </w:t>
+      </w:r>
+      <w:r>
+        <w:rPr>
+          <w:i/>
+          <w:iCs/>
+          <w:sz w:val="24"/>
+          <w:szCs w:val="24"/>
+        </w:rPr>
+        <w:t xml:space="preserve">token </w:t>
+      </w:r>
+      <w:r>
+        <w:rPr>
+          <w:i w:val="false"/>
+          <w:iCs w:val="false"/>
+          <w:sz w:val="24"/>
+          <w:szCs w:val="24"/>
+          <w:u w:val="none"/>
+        </w:rPr>
+        <w:t>de acesso</w:t>
+      </w:r>
+      <w:r>
+        <w:rPr>
+          <w:sz w:val="24"/>
+          <w:szCs w:val="24"/>
+        </w:rPr>
+        <w:t>.</w:t>
+      </w:r>
+    </w:p>
+    <w:p>
+      <w:pPr>
+        <w:pStyle w:val="Normal"/>
+        <w:jc w:val="both"/>
+        <w:rPr>
+          <w:sz w:val="24"/>
+          <w:szCs w:val="24"/>
+        </w:rPr>
+      </w:pPr>
+      <w:r>
+        <w:rPr/>
+      </w:r>
+    </w:p>
+    <w:p>
+      <w:pPr>
+        <w:pStyle w:val="Normal"/>
+        <w:jc w:val="both"/>
+        <w:rPr/>
+      </w:pPr>
+      <w:r>
+        <w:rPr/>
+        <w:drawing>
+          <wp:anchor behindDoc="0" distT="0" distB="0" distL="0" distR="0" simplePos="0" locked="0" layoutInCell="1" allowOverlap="1" relativeHeight="26">
+            <wp:simplePos x="0" y="0"/>
+            <wp:positionH relativeFrom="column">
+              <wp:align>center</wp:align>
+            </wp:positionH>
+            <wp:positionV relativeFrom="paragraph">
+              <wp:posOffset>635</wp:posOffset>
+            </wp:positionV>
+            <wp:extent cx="6120130" cy="4141470"/>
+            <wp:effectExtent l="0" t="0" r="0" b="0"/>
+            <wp:wrapSquare wrapText="largest"/>
+            <wp:docPr id="25" name="Figura5" descr=""/>
+            <wp:cNvGraphicFramePr>
+              <a:graphicFrameLocks xmlns:a="http://schemas.openxmlformats.org/drawingml/2006/main" noChangeAspect="1"/>
+            </wp:cNvGraphicFramePr>
+            <a:graphic xmlns:a="http://schemas.openxmlformats.org/drawingml/2006/main">
+              <a:graphicData uri="http://schemas.openxmlformats.org/drawingml/2006/picture">
+                <pic:pic xmlns:pic="http://schemas.openxmlformats.org/drawingml/2006/picture">
+                  <pic:nvPicPr>
+                    <pic:cNvPr id="25" name="Figura5" descr=""/>
+                    <pic:cNvPicPr>
+                      <a:picLocks noChangeAspect="1" noChangeArrowheads="1"/>
+                    </pic:cNvPicPr>
+                  </pic:nvPicPr>
+                  <pic:blipFill>
+                    <a:blip r:embed="rId6"/>
+                    <a:stretch>
+                      <a:fillRect/>
+                    </a:stretch>
+                  </pic:blipFill>
+                  <pic:spPr bwMode="auto">
+                    <a:xfrm>
+                      <a:off x="0" y="0"/>
+                      <a:ext cx="6120130" cy="4141470"/>
+                    </a:xfrm>
+                    <a:prstGeom prst="rect">
+                      <a:avLst/>
+                    </a:prstGeom>
+                  </pic:spPr>
+                </pic:pic>
+              </a:graphicData>
+            </a:graphic>
+          </wp:anchor>
+        </w:drawing>
+      </w:r>
+    </w:p>
+    <w:p>
+      <w:pPr>
+        <w:pStyle w:val="Normal"/>
+        <w:jc w:val="both"/>
+        <w:rPr/>
+      </w:pPr>
+      <w:r>
+        <w:rPr>
+          <w:sz w:val="24"/>
+          <w:szCs w:val="24"/>
+        </w:rPr>
+        <w:tab/>
+      </w:r>
+      <w:r>
+        <w:rPr>
+          <w:sz w:val="24"/>
+          <w:szCs w:val="24"/>
+        </w:rPr>
+        <w:t xml:space="preserve">A desvantagem clara deste modelo é quantidade excessiva de requisições necessárias para se obter a liberação de acesso, consumindo mais tempo e recursos. Além disso o controle da informação fica totalmente na mão do terceiro. </w:t>
+      </w:r>
+    </w:p>
+    <w:p>
+      <w:pPr>
+        <w:pStyle w:val="Normal"/>
+        <w:jc w:val="both"/>
+        <w:rPr/>
+      </w:pPr>
+      <w:r>
+        <w:rPr>
+          <w:sz w:val="24"/>
+          <w:szCs w:val="24"/>
+        </w:rPr>
+        <w:tab/>
+      </w:r>
+      <w:r>
+        <w:rPr>
+          <w:sz w:val="24"/>
+          <w:szCs w:val="24"/>
+        </w:rPr>
+        <w:t xml:space="preserve">Há diversos outros tipos de </w:t>
+      </w:r>
+      <w:r>
+        <w:rPr>
+          <w:i/>
+          <w:iCs/>
+          <w:sz w:val="24"/>
+          <w:szCs w:val="24"/>
+        </w:rPr>
+        <w:t xml:space="preserve">tokens </w:t>
+      </w:r>
+      <w:r>
+        <w:rPr>
+          <w:i w:val="false"/>
+          <w:iCs w:val="false"/>
+          <w:sz w:val="24"/>
+          <w:szCs w:val="24"/>
+        </w:rPr>
+        <w:t>com suas vantagens e desvantagens, em sua grande maioria seguem o mesmo pedrão base alterando apena os algoritmos de geração de códigos pseudoaleatórios e algoritmos de criptografia.</w:t>
       </w:r>
     </w:p>
     <w:sectPr>
@@ -781,6 +3070,7 @@
       <w:pgNumType w:fmt="decimal"/>
       <w:formProt w:val="false"/>
       <w:textDirection w:val="lrTb"/>
+      <w:docGrid w:type="default" w:linePitch="240" w:charSpace="4294961151"/>
     </w:sectPr>
   </w:body>
 </w:document>
@@ -792,15 +3082,12 @@
     <w:rPrDefault>
       <w:rPr>
         <w:rFonts w:ascii="Liberation Serif" w:hAnsi="Liberation Serif" w:eastAsia="SimSun" w:cs="Arial"/>
-        <w:sz w:val="24"/>
         <w:szCs w:val="24"/>
         <w:lang w:val="pt-BR" w:eastAsia="zh-CN" w:bidi="hi-IN"/>
       </w:rPr>
     </w:rPrDefault>
     <w:pPrDefault>
-      <w:pPr>
-        <w:widowControl/>
-      </w:pPr>
+      <w:pPr/>
     </w:pPrDefault>
   </w:docDefaults>
   <w:style w:type="paragraph" w:styleId="Normal">
@@ -808,10 +3095,12 @@
     <w:qFormat/>
     <w:pPr>
       <w:widowControl/>
+      <w:bidi w:val="0"/>
+      <w:jc w:val="left"/>
     </w:pPr>
     <w:rPr>
       <w:rFonts w:ascii="Liberation Serif" w:hAnsi="Liberation Serif" w:eastAsia="SimSun" w:cs="Arial"/>
-      <w:color w:val="auto"/>
+      <w:color w:val="00000A"/>
       <w:sz w:val="24"/>
       <w:szCs w:val="24"/>
       <w:lang w:val="pt-BR" w:eastAsia="zh-CN" w:bidi="hi-IN"/>
